--- a/Berries/Berry-analysis.docx
+++ b/Berries/Berry-analysis.docx
@@ -23,7 +23,10 @@
         <w:jc w:val="center"/>
       </w:pPr>
       <w:r>
-        <w:t>2017-03-06</w:t>
+        <w:t>2017-03-</w:t>
+      </w:r>
+      <w:r>
+        <w:t>27</w:t>
       </w:r>
     </w:p>
     <w:p/>
@@ -53,21 +56,7 @@
         <w:rPr>
           <w:rFonts w:cs="ArialMT"/>
         </w:rPr>
-        <w:t xml:space="preserve">Areas rich in soapberries is located for permanent monitoring. In each area, </w:t>
-      </w:r>
-      <w:proofErr w:type="gramStart"/>
-      <w:r>
-        <w:rPr>
-          <w:rFonts w:cs="ArialMT"/>
-        </w:rPr>
-        <w:t>10  robust</w:t>
-      </w:r>
-      <w:proofErr w:type="gramEnd"/>
-      <w:r>
-        <w:rPr>
-          <w:rFonts w:cs="ArialMT"/>
-        </w:rPr>
-        <w:t xml:space="preserve"> bushes are chosen, and two stems on each plant are chosen for sampling. The stems and bushes are marked with permanent tags so that they can be revisited each year.</w:t>
+        <w:t>Areas rich in soapberries is located for permanent monitoring. In each area, 10  robust bushes are chosen, and two stems on each plant are chosen for sampling. The stems and bushes are marked with permanent tags so that they can be revisited each year.</w:t>
       </w:r>
     </w:p>
     <w:p/>
@@ -250,28 +239,12 @@
         <w:pStyle w:val="Heading4"/>
       </w:pPr>
       <w:r>
-        <w:t xml:space="preserve">1.2.1 </w:t>
-      </w:r>
-      <w:proofErr w:type="gramStart"/>
-      <w:r>
-        <w:t>Don’t</w:t>
-      </w:r>
-      <w:proofErr w:type="gramEnd"/>
-      <w:r>
-        <w:t xml:space="preserve"> use 0 to indicate a missing value.</w:t>
-      </w:r>
-    </w:p>
-    <w:p>
-      <w:r>
-        <w:t xml:space="preserve">If a branch is present but the berries cannot be counted (e.g. browsed), </w:t>
-      </w:r>
-      <w:proofErr w:type="gramStart"/>
-      <w:r>
-        <w:t>a standardized codes</w:t>
-      </w:r>
-      <w:proofErr w:type="gramEnd"/>
-      <w:r>
-        <w:t xml:space="preserve"> should be entered into the data base</w:t>
+        <w:t>1.2.1 Don’t use 0 to indicate a missing value.</w:t>
+      </w:r>
+    </w:p>
+    <w:p>
+      <w:r>
+        <w:t>If a branch is present but the berries cannot be counted (e.g. browsed), a standardized codes should be entered into the data base</w:t>
       </w:r>
       <w:r>
         <w:t>. The berry count should be entered</w:t>
@@ -287,24 +260,20 @@
       <w:pPr>
         <w:pStyle w:val="Heading3"/>
       </w:pPr>
-      <w:proofErr w:type="gramStart"/>
       <w:r>
         <w:t>1.2.2.Codes for stem and bushes.</w:t>
       </w:r>
-      <w:proofErr w:type="gramEnd"/>
     </w:p>
     <w:p>
       <w:r>
         <w:t xml:space="preserve">The Current field uses a </w:t>
       </w:r>
-      <w:proofErr w:type="spellStart"/>
       <w:r>
         <w:rPr>
           <w:i/>
         </w:rPr>
         <w:t>plantxx-stemxx</w:t>
       </w:r>
-      <w:proofErr w:type="spellEnd"/>
       <w:r>
         <w:t xml:space="preserve"> notation (e.g. plant1-stem1). If a bush dies and is replaced by a new bush, a different “plant” number should be used. Similarly if a stem is replaced on the same plant, use a different stem number (but linked to the same bush). If a new stem on new bush is used, both the plant (bush) and stem number should be new. Do NOT reuse bush numbers on different bushed; do not reuse stem numbers on the same bush.</w:t>
       </w:r>
@@ -510,7 +479,6 @@
         </w:rPr>
         <w:t xml:space="preserve"> document in the </w:t>
       </w:r>
-      <w:proofErr w:type="spellStart"/>
       <w:r>
         <w:rPr>
           <w:i/>
@@ -518,7 +486,6 @@
         </w:rPr>
         <w:t>CommonFile</w:t>
       </w:r>
-      <w:proofErr w:type="spellEnd"/>
       <w:r>
         <w:rPr>
           <w:highlight w:val="yellow"/>
@@ -544,15 +511,7 @@
         <w:t xml:space="preserve"> (R Core Team, 2016) analysis system.</w:t>
       </w:r>
       <w:r>
-        <w:t xml:space="preserve"> An HTML document showing the results of the analysis is available. All plots are also saved as separate *</w:t>
-      </w:r>
-      <w:proofErr w:type="spellStart"/>
-      <w:r>
-        <w:t>png</w:t>
-      </w:r>
-      <w:proofErr w:type="spellEnd"/>
-      <w:r>
-        <w:t xml:space="preserve"> files for inclusion into reports.</w:t>
+        <w:t xml:space="preserve"> An HTML document showing the results of the analysis is available. All plots are also saved as separate *png files for inclusion into reports.</w:t>
       </w:r>
     </w:p>
     <w:p>
@@ -584,11 +543,61 @@
         <w:t xml:space="preserve"> per site/year. </w:t>
       </w:r>
       <w:r>
-        <w:t>Notice that this value is replicated multiple times (once for each stem in the data base)</w:t>
-      </w:r>
-      <w:r>
-        <w:t xml:space="preserve"> so some care is needed to extract only a single value per site/year.</w:t>
-      </w:r>
+        <w:t>Notice that this value is replicated multiple times</w:t>
+      </w:r>
+      <w:r>
+        <w:t xml:space="preserve"> </w:t>
+      </w:r>
+      <w:ins w:id="1" w:author="Carl Schwarz" w:date="2017-03-27T16:10:00Z">
+        <w:r>
+          <w:t xml:space="preserve">in the database </w:t>
+        </w:r>
+      </w:ins>
+      <w:del w:id="2" w:author="Carl Schwarz" w:date="2017-03-27T16:11:00Z">
+        <w:r>
+          <w:delText xml:space="preserve">(once </w:delText>
+        </w:r>
+      </w:del>
+      <w:r>
+        <w:t xml:space="preserve">for each </w:t>
+      </w:r>
+      <w:ins w:id="3" w:author="Carl Schwarz" w:date="2017-03-27T16:11:00Z">
+        <w:r>
+          <w:t xml:space="preserve">individual </w:t>
+        </w:r>
+      </w:ins>
+      <w:r>
+        <w:t>stem</w:t>
+      </w:r>
+      <w:del w:id="4" w:author="Carl Schwarz" w:date="2017-03-27T16:11:00Z">
+        <w:r>
+          <w:delText xml:space="preserve"> in the data base)</w:delText>
+        </w:r>
+      </w:del>
+      <w:ins w:id="5" w:author="Carl Schwarz" w:date="2017-03-27T16:11:00Z">
+        <w:r>
+          <w:t xml:space="preserve">, </w:t>
+        </w:r>
+        <w:r>
+          <w:t>These are NOT real replicated readings but only an artifact of the database</w:t>
+        </w:r>
+      </w:ins>
+      <w:r>
+        <w:t xml:space="preserve"> so some care is needed to extract only a single value per </w:t>
+      </w:r>
+      <w:ins w:id="6" w:author="Carl Schwarz" w:date="2017-03-27T16:11:00Z">
+        <w:r>
+          <w:t xml:space="preserve">individual stem on a </w:t>
+        </w:r>
+      </w:ins>
+      <w:r>
+        <w:t>site/year.</w:t>
+      </w:r>
+      <w:ins w:id="7" w:author="Carl Schwarz" w:date="2017-03-27T16:10:00Z">
+        <w:r>
+          <w:t>.</w:t>
+        </w:r>
+      </w:ins>
     </w:p>
     <w:p>
       <w:pPr>
@@ -637,10 +646,10 @@
             <v:path o:extrusionok="f" gradientshapeok="t" o:connecttype="rect"/>
             <o:lock v:ext="edit" aspectratio="t"/>
           </v:shapetype>
-          <v:shape id="_x0000_i1025" type="#_x0000_t75" style="width:67.35pt;height:12pt" o:ole="">
+          <v:shape id="_x0000_i1025" type="#_x0000_t75" style="width:67pt;height:12pt" o:ole="">
             <v:imagedata r:id="rId9" o:title=""/>
           </v:shape>
-          <o:OLEObject Type="Embed" ProgID="Equation.DSMT4" ShapeID="_x0000_i1025" DrawAspect="Content" ObjectID="_1424707525" r:id="rId10"/>
+          <o:OLEObject Type="Embed" ProgID="Equation.DSMT4" ShapeID="_x0000_i1025" DrawAspect="Content" ObjectID="_1425992845" r:id="rId10"/>
         </w:object>
       </w:r>
     </w:p>
@@ -650,13 +659,8 @@
         <w:spacing w:before="240"/>
         <w:ind w:left="0"/>
       </w:pPr>
-      <w:proofErr w:type="gramStart"/>
-      <w:r>
-        <w:t>where</w:t>
-      </w:r>
-      <w:proofErr w:type="gramEnd"/>
-      <w:r>
-        <w:t xml:space="preserve"> </w:t>
+      <w:r>
+        <w:t xml:space="preserve">where </w:t>
       </w:r>
       <w:r>
         <w:rPr>
@@ -676,19 +680,11 @@
       <w:r>
         <w:t xml:space="preserve"> is the calendar year over time. This model can be fit using the </w:t>
       </w:r>
-      <w:proofErr w:type="gramStart"/>
-      <w:r>
-        <w:rPr>
-          <w:i/>
-        </w:rPr>
-        <w:t>lm(</w:t>
-      </w:r>
-      <w:proofErr w:type="gramEnd"/>
-      <w:r>
-        <w:rPr>
-          <w:i/>
-        </w:rPr>
-        <w:t>)</w:t>
+      <w:r>
+        <w:rPr>
+          <w:i/>
+        </w:rPr>
+        <w:t>lm()</w:t>
       </w:r>
       <w:r>
         <w:t xml:space="preserve"> function in </w:t>
@@ -779,13 +775,8 @@
         <w:ind w:left="0"/>
       </w:pPr>
       <w:r>
-        <w:t xml:space="preserve">Figure 1. </w:t>
-      </w:r>
-      <w:proofErr w:type="gramStart"/>
-      <w:r>
-        <w:t>Summary plot of the trend in mean berry weight at Eskers Park.</w:t>
-      </w:r>
-      <w:proofErr w:type="gramEnd"/>
+        <w:t>Figure 1. Summary plot of the trend in mean berry weight at Eskers Park.</w:t>
+      </w:r>
     </w:p>
     <w:p>
       <w:pPr>
@@ -913,15 +904,7 @@
         <w:t>It will also be possible to c</w:t>
       </w:r>
       <w:r>
-        <w:t xml:space="preserve">ovariates such as mean winter temperature or </w:t>
-      </w:r>
-      <w:proofErr w:type="gramStart"/>
-      <w:r>
-        <w:t>degree days</w:t>
-      </w:r>
-      <w:proofErr w:type="gramEnd"/>
-      <w:r>
-        <w:t xml:space="preserve"> in the year </w:t>
+        <w:t xml:space="preserve">ovariates such as mean winter temperature or degree days in the year </w:t>
       </w:r>
       <w:r>
         <w:t xml:space="preserve">to </w:t>
@@ -936,13 +919,8 @@
         <w:t>.</w:t>
       </w:r>
       <w:r>
-        <w:t xml:space="preserve"> </w:t>
-      </w:r>
-      <w:proofErr w:type="gramStart"/>
-      <w:r>
-        <w:t>With only three years of data available, this not sensible.</w:t>
-      </w:r>
-      <w:proofErr w:type="gramEnd"/>
+        <w:t xml:space="preserve"> With only three years of data available, this not sensible.</w:t>
+      </w:r>
     </w:p>
     <w:p>
       <w:pPr>
@@ -1012,16 +990,11 @@
       <w:pPr>
         <w:pStyle w:val="Heading2"/>
       </w:pPr>
-      <w:proofErr w:type="gramStart"/>
       <w:r>
         <w:t xml:space="preserve">3.2 </w:t>
       </w:r>
       <w:r>
-        <w:t xml:space="preserve"> Stem</w:t>
-      </w:r>
-      <w:proofErr w:type="gramEnd"/>
-      <w:r>
-        <w:t xml:space="preserve"> Diameter. </w:t>
+        <w:t xml:space="preserve"> Stem Diameter. </w:t>
       </w:r>
     </w:p>
     <w:p>
@@ -1109,10 +1082,10 @@
           <w:position w:val="-10"/>
         </w:rPr>
         <w:object w:dxaOrig="4560" w:dyaOrig="320" w14:anchorId="6F29E992">
-          <v:shape id="_x0000_i1026" type="#_x0000_t75" style="width:228.65pt;height:16pt" o:ole="">
+          <v:shape id="_x0000_i1026" type="#_x0000_t75" style="width:229pt;height:16pt" o:ole="">
             <v:imagedata r:id="rId13" o:title=""/>
           </v:shape>
-          <o:OLEObject Type="Embed" ProgID="Equation.DSMT4" ShapeID="_x0000_i1026" DrawAspect="Content" ObjectID="_1424707526" r:id="rId14"/>
+          <o:OLEObject Type="Embed" ProgID="Equation.DSMT4" ShapeID="_x0000_i1026" DrawAspect="Content" ObjectID="_1425992846" r:id="rId14"/>
         </w:object>
       </w:r>
     </w:p>
@@ -1122,170 +1095,151 @@
         <w:spacing w:before="240"/>
         <w:ind w:left="0"/>
       </w:pPr>
-      <w:proofErr w:type="gramStart"/>
-      <w:r>
-        <w:t>where</w:t>
-      </w:r>
-      <w:proofErr w:type="gramEnd"/>
-      <w:r>
+      <w:r>
+        <w:t xml:space="preserve">where </w:t>
+      </w:r>
+      <w:r>
+        <w:rPr>
+          <w:i/>
+        </w:rPr>
+        <w:t>StemD</w:t>
+      </w:r>
+      <w:r>
+        <w:t xml:space="preserve"> is the measured stem diameter, </w:t>
+      </w:r>
+      <w:r>
+        <w:t>Year</w:t>
+      </w:r>
+      <w:r>
+        <w:rPr>
+          <w:i/>
+        </w:rPr>
         <w:t xml:space="preserve"> </w:t>
       </w:r>
-      <w:proofErr w:type="spellStart"/>
-      <w:r>
-        <w:rPr>
-          <w:i/>
-        </w:rPr>
-        <w:t>StemD</w:t>
-      </w:r>
-      <w:proofErr w:type="spellEnd"/>
-      <w:r>
-        <w:t xml:space="preserve"> is the measured stem diameter, </w:t>
-      </w:r>
-      <w:r>
+      <w:r>
+        <w:t xml:space="preserve">is the trend; </w:t>
+      </w:r>
+      <w:r>
+        <w:rPr>
+          <w:i/>
+        </w:rPr>
+        <w:t>YearF</w:t>
+      </w:r>
+      <w:r>
+        <w:rPr>
+          <w:i/>
+        </w:rPr>
+        <w:t xml:space="preserve">(R), </w:t>
+      </w:r>
+      <w:r>
+        <w:rPr>
+          <w:i/>
+        </w:rPr>
+        <w:t>BushF</w:t>
+      </w:r>
+      <w:r>
+        <w:rPr>
+          <w:i/>
+        </w:rPr>
+        <w:t xml:space="preserve">(R) </w:t>
+      </w:r>
+      <w:r>
+        <w:t xml:space="preserve">and </w:t>
+      </w:r>
+      <w:r>
+        <w:rPr>
+          <w:i/>
+        </w:rPr>
+        <w:t>StemF</w:t>
+      </w:r>
+      <w:r>
+        <w:rPr>
+          <w:i/>
+        </w:rPr>
+        <w:t xml:space="preserve">(R) </w:t>
+      </w:r>
+      <w:r>
+        <w:t xml:space="preserve">are the random effects of </w:t>
+      </w:r>
+      <w:r>
+        <w:t xml:space="preserve">year-specific factors, </w:t>
+      </w:r>
+      <w:r>
+        <w:t>bushes</w:t>
+      </w:r>
+      <w:r>
+        <w:t xml:space="preserve"> and </w:t>
+      </w:r>
+      <w:r>
+        <w:t>stems</w:t>
+      </w:r>
+      <w:r>
+        <w:t xml:space="preserve"> respectively.</w:t>
+      </w:r>
+      <w:r>
+        <w:t xml:space="preserve"> These random effects are needed to account for the repeated measurement of the same stem (the </w:t>
+      </w:r>
+      <w:r>
+        <w:rPr>
+          <w:i/>
+        </w:rPr>
+        <w:t>Stem</w:t>
+      </w:r>
+      <w:r>
+        <w:rPr>
+          <w:i/>
+        </w:rPr>
+        <w:t>F</w:t>
+      </w:r>
+      <w:r>
+        <w:rPr>
+          <w:i/>
+        </w:rPr>
+        <w:t>(R))</w:t>
+      </w:r>
+      <w:r>
+        <w:t xml:space="preserve"> term; multiple stems measured from the same plant (</w:t>
+      </w:r>
+      <w:r>
+        <w:rPr>
+          <w:i/>
+        </w:rPr>
+        <w:t>BushF</w:t>
+      </w:r>
+      <w:r>
+        <w:rPr>
+          <w:i/>
+        </w:rPr>
+        <w:t>(R))</w:t>
+      </w:r>
+      <w:r>
+        <w:t xml:space="preserve"> term; and year-specific factors (also known as process error, </w:t>
+      </w:r>
+      <w:r>
+        <w:rPr>
+          <w:i/>
+        </w:rPr>
+        <w:t>YearF</w:t>
+      </w:r>
+      <w:r>
+        <w:rPr>
+          <w:i/>
+        </w:rPr>
+        <w:t>(R)</w:t>
+      </w:r>
+      <w:r>
+        <w:t>).</w:t>
+      </w:r>
+      <w:r>
+        <w:t xml:space="preserve"> The process error term is distinguished from the simple trend term </w:t>
+      </w:r>
+      <w:r>
+        <w:rPr>
+          <w:i/>
+        </w:rPr>
         <w:t>Year</w:t>
       </w:r>
       <w:r>
-        <w:rPr>
-          <w:i/>
-        </w:rPr>
-        <w:t xml:space="preserve"> </w:t>
-      </w:r>
-      <w:r>
-        <w:t xml:space="preserve">is the trend; </w:t>
-      </w:r>
-      <w:proofErr w:type="spellStart"/>
-      <w:r>
-        <w:rPr>
-          <w:i/>
-        </w:rPr>
-        <w:t>YearF</w:t>
-      </w:r>
-      <w:proofErr w:type="spellEnd"/>
-      <w:r>
-        <w:rPr>
-          <w:i/>
-        </w:rPr>
-        <w:t xml:space="preserve">(R), </w:t>
-      </w:r>
-      <w:proofErr w:type="spellStart"/>
-      <w:r>
-        <w:rPr>
-          <w:i/>
-        </w:rPr>
-        <w:t>BushF</w:t>
-      </w:r>
-      <w:proofErr w:type="spellEnd"/>
-      <w:r>
-        <w:rPr>
-          <w:i/>
-        </w:rPr>
-        <w:t xml:space="preserve">(R) </w:t>
-      </w:r>
-      <w:r>
-        <w:t xml:space="preserve">and </w:t>
-      </w:r>
-      <w:proofErr w:type="spellStart"/>
-      <w:r>
-        <w:rPr>
-          <w:i/>
-        </w:rPr>
-        <w:t>StemF</w:t>
-      </w:r>
-      <w:proofErr w:type="spellEnd"/>
-      <w:r>
-        <w:rPr>
-          <w:i/>
-        </w:rPr>
-        <w:t xml:space="preserve">(R) </w:t>
-      </w:r>
-      <w:r>
-        <w:t xml:space="preserve">are the random effects of </w:t>
-      </w:r>
-      <w:r>
-        <w:t xml:space="preserve">year-specific factors, </w:t>
-      </w:r>
-      <w:r>
-        <w:t>bushes</w:t>
-      </w:r>
-      <w:r>
-        <w:t xml:space="preserve"> and </w:t>
-      </w:r>
-      <w:r>
-        <w:t>stems</w:t>
-      </w:r>
-      <w:r>
-        <w:t xml:space="preserve"> respectively.</w:t>
-      </w:r>
-      <w:r>
-        <w:t xml:space="preserve"> These random effects are needed to account for the repeated measurement of the same stem (the </w:t>
-      </w:r>
-      <w:proofErr w:type="spellStart"/>
-      <w:r>
-        <w:rPr>
-          <w:i/>
-        </w:rPr>
-        <w:t>Stem</w:t>
-      </w:r>
-      <w:r>
-        <w:rPr>
-          <w:i/>
-        </w:rPr>
-        <w:t>F</w:t>
-      </w:r>
-      <w:proofErr w:type="spellEnd"/>
-      <w:r>
-        <w:rPr>
-          <w:i/>
-        </w:rPr>
-        <w:t>(R))</w:t>
-      </w:r>
-      <w:r>
-        <w:t xml:space="preserve"> term; multiple stems measured from the same plant (</w:t>
-      </w:r>
-      <w:proofErr w:type="spellStart"/>
-      <w:r>
-        <w:rPr>
-          <w:i/>
-        </w:rPr>
-        <w:t>BushF</w:t>
-      </w:r>
-      <w:proofErr w:type="spellEnd"/>
-      <w:r>
-        <w:rPr>
-          <w:i/>
-        </w:rPr>
-        <w:t>(R))</w:t>
-      </w:r>
-      <w:r>
-        <w:t xml:space="preserve"> term; and year-specific factors (also known as process error, </w:t>
-      </w:r>
-      <w:proofErr w:type="spellStart"/>
-      <w:r>
-        <w:rPr>
-          <w:i/>
-        </w:rPr>
-        <w:t>YearF</w:t>
-      </w:r>
-      <w:proofErr w:type="spellEnd"/>
-      <w:r>
-        <w:rPr>
-          <w:i/>
-        </w:rPr>
-        <w:t>(R)</w:t>
-      </w:r>
-      <w:r>
-        <w:t>).</w:t>
-      </w:r>
-      <w:r>
-        <w:t xml:space="preserve"> The process error term is distinguished from the simple trend term </w:t>
-      </w:r>
-      <w:r>
-        <w:rPr>
-          <w:i/>
-        </w:rPr>
-        <w:t>Year</w:t>
-      </w:r>
-      <w:r>
         <w:t xml:space="preserve">. </w:t>
       </w:r>
     </w:p>
@@ -1328,55 +1282,23 @@
       <w:r>
         <w:t xml:space="preserve">This model is fit using the </w:t>
       </w:r>
-      <w:proofErr w:type="spellStart"/>
-      <w:proofErr w:type="gramStart"/>
-      <w:r>
-        <w:rPr>
-          <w:i/>
-        </w:rPr>
-        <w:t>lmer</w:t>
-      </w:r>
-      <w:proofErr w:type="spellEnd"/>
-      <w:r>
-        <w:rPr>
-          <w:i/>
-        </w:rPr>
-        <w:t>(</w:t>
-      </w:r>
-      <w:proofErr w:type="gramEnd"/>
-      <w:r>
-        <w:rPr>
-          <w:i/>
-        </w:rPr>
-        <w:t xml:space="preserve">) </w:t>
+      <w:r>
+        <w:rPr>
+          <w:i/>
+        </w:rPr>
+        <w:t xml:space="preserve">lmer() </w:t>
       </w:r>
       <w:r>
         <w:t xml:space="preserve">function in the </w:t>
       </w:r>
-      <w:proofErr w:type="spellStart"/>
-      <w:r>
-        <w:rPr>
-          <w:i/>
-        </w:rPr>
-        <w:t>lmerTest</w:t>
-      </w:r>
-      <w:proofErr w:type="spellEnd"/>
-      <w:r>
-        <w:rPr>
-          <w:i/>
-        </w:rPr>
-        <w:t xml:space="preserve"> </w:t>
-      </w:r>
-      <w:r>
-        <w:t>package (</w:t>
-      </w:r>
-      <w:proofErr w:type="spellStart"/>
-      <w:r>
-        <w:t>Kuznetsova</w:t>
-      </w:r>
-      <w:proofErr w:type="spellEnd"/>
-      <w:r>
-        <w:t>, et al. 2016) an</w:t>
+      <w:r>
+        <w:rPr>
+          <w:i/>
+        </w:rPr>
+        <w:t xml:space="preserve">lmerTest </w:t>
+      </w:r>
+      <w:r>
+        <w:t>package (Kuznetsova, et al. 2016) an</w:t>
       </w:r>
       <w:r>
         <w:t>d a summary is shown in Figure 3</w:t>
@@ -1459,23 +1381,7 @@
         <w:ind w:left="0"/>
       </w:pPr>
       <w:r>
-        <w:t xml:space="preserve">Figure 4. </w:t>
-      </w:r>
-      <w:proofErr w:type="gramStart"/>
-      <w:r>
-        <w:t>Summary plot from analysis of stem diameter data from Eskers Park.</w:t>
-      </w:r>
-      <w:proofErr w:type="gramEnd"/>
-      <w:r>
-        <w:t xml:space="preserve"> Points are jittered to reduce </w:t>
-      </w:r>
-      <w:proofErr w:type="spellStart"/>
-      <w:r>
-        <w:t>overplotting</w:t>
-      </w:r>
-      <w:proofErr w:type="spellEnd"/>
-      <w:r>
-        <w:t xml:space="preserve">. </w:t>
+        <w:t xml:space="preserve">Figure 4. Summary plot from analysis of stem diameter data from Eskers Park. Points are jittered to reduce overplotting. </w:t>
       </w:r>
       <w:r>
         <w:t xml:space="preserve">The X indicate the observed mean of the data points in each year and deviations of the X from the trend line would represent (approximately) process error. </w:t>
@@ -1543,21 +1449,7 @@
         <w:rPr>
           <w:rFonts w:ascii="Courier" w:hAnsi="Courier"/>
         </w:rPr>
-        <w:t xml:space="preserve">   </w:t>
-      </w:r>
-      <w:proofErr w:type="spellStart"/>
-      <w:r>
-        <w:rPr>
-          <w:rFonts w:ascii="Courier" w:hAnsi="Courier"/>
-        </w:rPr>
-        <w:t>Std.Dev</w:t>
-      </w:r>
-      <w:proofErr w:type="spellEnd"/>
-      <w:r>
-        <w:rPr>
-          <w:rFonts w:ascii="Courier" w:hAnsi="Courier"/>
-        </w:rPr>
-        <w:t>.</w:t>
+        <w:t xml:space="preserve">   Std.Dev.</w:t>
       </w:r>
     </w:p>
     <w:p>
@@ -1757,33 +1649,7 @@
         <w:ind w:left="0"/>
       </w:pPr>
       <w:r>
-        <w:t>The upper two plots are interpreted in the same way as noted previously. There is some (very weak) evidence of a lack of fit for stems with larger diameters</w:t>
-      </w:r>
-      <w:proofErr w:type="gramStart"/>
-      <w:r>
-        <w:t>,  but</w:t>
-      </w:r>
-      <w:proofErr w:type="gramEnd"/>
-      <w:r>
-        <w:t xml:space="preserve"> it is not serious. </w:t>
-      </w:r>
-      <w:proofErr w:type="spellStart"/>
-      <w:r>
-        <w:t>Caterpiller</w:t>
-      </w:r>
-      <w:proofErr w:type="spellEnd"/>
-      <w:r>
-        <w:t xml:space="preserve"> plots attempt to show the distribution of the random effects. If the model fits well, you would expect the blue dots (the estimated random effect) to lie mostly in the +/- 2 </w:t>
-      </w:r>
-      <w:proofErr w:type="spellStart"/>
-      <w:proofErr w:type="gramStart"/>
-      <w:r>
-        <w:t>std</w:t>
-      </w:r>
-      <w:proofErr w:type="spellEnd"/>
-      <w:proofErr w:type="gramEnd"/>
-      <w:r>
-        <w:t xml:space="preserve"> bands with no obvious outliers. There are no obvious outliers in the stem or bush random effects and there are too few years to say much.</w:t>
+        <w:t>The upper two plots are interpreted in the same way as noted previously. There is some (very weak) evidence of a lack of fit for stems with larger diameters,  but it is not serious. Caterpiller plots attempt to show the distribution of the random effects. If the model fits well, you would expect the blue dots (the estimated random effect) to lie mostly in the +/- 2 std bands with no obvious outliers. There are no obvious outliers in the stem or bush random effects and there are too few years to say much.</w:t>
       </w:r>
     </w:p>
     <w:p>
@@ -1938,29 +1804,13 @@
         <w:t>may be somewhat smallish. The average count is about 5 or less,</w:t>
       </w:r>
       <w:r>
-        <w:t xml:space="preserve"> then a Poisson </w:t>
-      </w:r>
-      <w:proofErr w:type="gramStart"/>
-      <w:r>
-        <w:t>regression  can</w:t>
-      </w:r>
-      <w:proofErr w:type="gramEnd"/>
-      <w:r>
-        <w:t xml:space="preserve">, in theory, be used. However, if there are several random effects, then a Poisson mixed effects model is extremely difficult to fit. </w:t>
+        <w:t xml:space="preserve"> then a Poisson regression  can, in theory, be used. However, if there are several random effects, then a Poisson mixed effects model is extremely difficult to fit. </w:t>
       </w:r>
       <w:r>
         <w:t>However, for larger counts, a linear mixed model on the</w:t>
       </w:r>
       <w:r>
-        <w:t xml:space="preserve"> </w:t>
-      </w:r>
-      <w:proofErr w:type="gramStart"/>
-      <w:r>
-        <w:t>log(</w:t>
-      </w:r>
-      <w:proofErr w:type="gramEnd"/>
-      <w:r>
-        <w:t>counts+0.5) will work well and avoid many of the problems in dealing with generalized linear mixed models.</w:t>
+        <w:t xml:space="preserve"> log(counts+0.5) will work well and avoid many of the problems in dealing with generalized linear mixed models.</w:t>
       </w:r>
     </w:p>
     <w:p>
@@ -1991,10 +1841,10 @@
           <w:position w:val="-10"/>
         </w:rPr>
         <w:object w:dxaOrig="6220" w:dyaOrig="320" w14:anchorId="15ADD6D0">
-          <v:shape id="_x0000_i1027" type="#_x0000_t75" style="width:311.35pt;height:16pt" o:ole="">
+          <v:shape id="_x0000_i1027" type="#_x0000_t75" style="width:311pt;height:16pt" o:ole="">
             <v:imagedata r:id="rId17" o:title=""/>
           </v:shape>
-          <o:OLEObject Type="Embed" ProgID="Equation.DSMT4" ShapeID="_x0000_i1027" DrawAspect="Content" ObjectID="_1424707527" r:id="rId18"/>
+          <o:OLEObject Type="Embed" ProgID="Equation.DSMT4" ShapeID="_x0000_i1027" DrawAspect="Content" ObjectID="_1425992847" r:id="rId18"/>
         </w:object>
       </w:r>
     </w:p>
@@ -2004,45 +1854,36 @@
         <w:spacing w:before="240"/>
         <w:ind w:left="0"/>
       </w:pPr>
-      <w:proofErr w:type="gramStart"/>
-      <w:r>
-        <w:t>where</w:t>
-      </w:r>
-      <w:proofErr w:type="gramEnd"/>
-      <w:r>
+      <w:r>
+        <w:t xml:space="preserve">where </w:t>
+      </w:r>
+      <w:r>
+        <w:rPr>
+          <w:i/>
+        </w:rPr>
+        <w:t>BerryCount</w:t>
+      </w:r>
+      <w:r>
+        <w:t xml:space="preserve"> is the measured berry count on the stem, </w:t>
+      </w:r>
+      <w:r>
+        <w:t>Year</w:t>
+      </w:r>
+      <w:r>
+        <w:rPr>
+          <w:i/>
+        </w:rPr>
         <w:t xml:space="preserve"> </w:t>
       </w:r>
-      <w:proofErr w:type="spellStart"/>
-      <w:r>
-        <w:rPr>
-          <w:i/>
-        </w:rPr>
-        <w:t>BerryCount</w:t>
-      </w:r>
-      <w:proofErr w:type="spellEnd"/>
-      <w:r>
-        <w:t xml:space="preserve"> is the measured berry count on the stem, </w:t>
-      </w:r>
-      <w:r>
-        <w:t>Year</w:t>
-      </w:r>
-      <w:r>
-        <w:rPr>
-          <w:i/>
-        </w:rPr>
-        <w:t xml:space="preserve"> </w:t>
-      </w:r>
       <w:r>
         <w:t xml:space="preserve">is the trend; </w:t>
       </w:r>
-      <w:proofErr w:type="spellStart"/>
       <w:r>
         <w:rPr>
           <w:i/>
         </w:rPr>
         <w:t>YearF</w:t>
       </w:r>
-      <w:proofErr w:type="spellEnd"/>
       <w:r>
         <w:rPr>
           <w:i/>
@@ -2064,14 +1905,12 @@
       <w:r>
         <w:t xml:space="preserve">and </w:t>
       </w:r>
-      <w:proofErr w:type="spellStart"/>
       <w:r>
         <w:rPr>
           <w:i/>
         </w:rPr>
         <w:t>StemF</w:t>
       </w:r>
-      <w:proofErr w:type="spellEnd"/>
       <w:r>
         <w:rPr>
           <w:i/>
@@ -2081,7 +1920,6 @@
       <w:r>
         <w:t xml:space="preserve">are the random effects of year-specific factors, plants and stems respectively. These random effects are needed to account for the repeated measurement of the same stem (the </w:t>
       </w:r>
-      <w:proofErr w:type="spellStart"/>
       <w:r>
         <w:rPr>
           <w:i/>
@@ -2094,7 +1932,6 @@
         </w:rPr>
         <w:t>F</w:t>
       </w:r>
-      <w:proofErr w:type="spellEnd"/>
       <w:r>
         <w:rPr>
           <w:i/>
@@ -2104,14 +1941,12 @@
       <w:r>
         <w:t xml:space="preserve"> term; multiple stems measured from the same plant (</w:t>
       </w:r>
-      <w:proofErr w:type="spellStart"/>
       <w:r>
         <w:rPr>
           <w:i/>
         </w:rPr>
         <w:t>BushF</w:t>
       </w:r>
-      <w:proofErr w:type="spellEnd"/>
       <w:r>
         <w:rPr>
           <w:i/>
@@ -2121,14 +1956,12 @@
       <w:r>
         <w:t xml:space="preserve"> term; and year-specific factors (also known as process error, </w:t>
       </w:r>
-      <w:proofErr w:type="spellStart"/>
       <w:r>
         <w:rPr>
           <w:i/>
         </w:rPr>
         <w:t>YearF</w:t>
       </w:r>
-      <w:proofErr w:type="spellEnd"/>
       <w:r>
         <w:rPr>
           <w:i/>
@@ -2155,71 +1988,39 @@
       <w:r>
         <w:t xml:space="preserve">This model is fit using the </w:t>
       </w:r>
-      <w:proofErr w:type="spellStart"/>
-      <w:proofErr w:type="gramStart"/>
-      <w:r>
-        <w:rPr>
-          <w:i/>
-        </w:rPr>
-        <w:t>lmer</w:t>
-      </w:r>
-      <w:proofErr w:type="spellEnd"/>
-      <w:r>
-        <w:rPr>
-          <w:i/>
-        </w:rPr>
-        <w:t>(</w:t>
-      </w:r>
-      <w:proofErr w:type="gramEnd"/>
-      <w:r>
-        <w:rPr>
-          <w:i/>
-        </w:rPr>
-        <w:t xml:space="preserve">) </w:t>
+      <w:r>
+        <w:rPr>
+          <w:i/>
+        </w:rPr>
+        <w:t xml:space="preserve">lmer() </w:t>
       </w:r>
       <w:r>
         <w:t xml:space="preserve">function in the </w:t>
       </w:r>
-      <w:proofErr w:type="spellStart"/>
-      <w:r>
-        <w:rPr>
-          <w:i/>
-        </w:rPr>
-        <w:t>lmerTest</w:t>
-      </w:r>
-      <w:proofErr w:type="spellEnd"/>
-      <w:r>
-        <w:rPr>
-          <w:i/>
-        </w:rPr>
-        <w:t xml:space="preserve"> </w:t>
-      </w:r>
-      <w:r>
-        <w:t>package (</w:t>
-      </w:r>
-      <w:proofErr w:type="spellStart"/>
-      <w:r>
-        <w:t>Kuznetsova</w:t>
-      </w:r>
-      <w:proofErr w:type="spellEnd"/>
-      <w:r>
-        <w:t>, et al. 2016) and a summary is shown in Figure 6.</w:t>
-      </w:r>
-    </w:p>
-    <w:p>
-      <w:pPr>
-        <w:pStyle w:val="ListParagraph"/>
-        <w:spacing w:before="240"/>
-        <w:ind w:left="0"/>
-      </w:pPr>
-    </w:p>
-    <w:p>
-      <w:pPr>
-        <w:pStyle w:val="ListParagraph"/>
-        <w:spacing w:before="240"/>
-        <w:ind w:left="0"/>
-      </w:pPr>
-      <w:commentRangeStart w:id="1"/>
+      <w:r>
+        <w:rPr>
+          <w:i/>
+        </w:rPr>
+        <w:t xml:space="preserve">lmerTest </w:t>
+      </w:r>
+      <w:r>
+        <w:t>package (Kuznetsova, et al. 2016) and a summary is shown in Figure 6.</w:t>
+      </w:r>
+    </w:p>
+    <w:p>
+      <w:pPr>
+        <w:pStyle w:val="ListParagraph"/>
+        <w:spacing w:before="240"/>
+        <w:ind w:left="0"/>
+      </w:pPr>
+    </w:p>
+    <w:p>
+      <w:pPr>
+        <w:pStyle w:val="ListParagraph"/>
+        <w:spacing w:before="240"/>
+        <w:ind w:left="0"/>
+      </w:pPr>
+      <w:commentRangeStart w:id="8"/>
       <w:r>
         <w:rPr>
           <w:noProof/>
@@ -2266,54 +2067,38 @@
           </wp:inline>
         </w:drawing>
       </w:r>
-      <w:commentRangeEnd w:id="1"/>
+      <w:commentRangeEnd w:id="8"/>
       <w:r>
         <w:rPr>
           <w:rStyle w:val="CommentReference"/>
         </w:rPr>
-        <w:commentReference w:id="1"/>
-      </w:r>
-    </w:p>
-    <w:p>
-      <w:pPr>
-        <w:pStyle w:val="ListParagraph"/>
-        <w:spacing w:before="240"/>
-        <w:ind w:left="0"/>
-      </w:pPr>
-      <w:r>
-        <w:t xml:space="preserve">Figure 6. Summary plot of the trend analysis on the mean </w:t>
-      </w:r>
-      <w:proofErr w:type="gramStart"/>
-      <w:r>
-        <w:t>log(</w:t>
-      </w:r>
-      <w:proofErr w:type="gramEnd"/>
-      <w:r>
-        <w:t xml:space="preserve">berry count). The X indicates the mean of the counts for that year showing a small year-specific effect because they are not centered on the trend line. </w:t>
-      </w:r>
-    </w:p>
-    <w:p>
-      <w:pPr>
-        <w:pStyle w:val="ListParagraph"/>
-        <w:spacing w:before="240"/>
-        <w:ind w:left="0"/>
-      </w:pPr>
-    </w:p>
-    <w:p>
-      <w:pPr>
-        <w:pStyle w:val="ListParagraph"/>
-        <w:ind w:left="0"/>
-      </w:pPr>
-      <w:r>
-        <w:t xml:space="preserve">Despite the apparent step drop in mean berry production, there is no evidence of a trend (p=0.11) with the estimated slope of -2.09 (SE 0.41). Even though the SE of the estimated slope is quite small, there are only 3 years of </w:t>
-      </w:r>
-      <w:proofErr w:type="gramStart"/>
-      <w:r>
-        <w:t>data which leaves only a single degree of freedom in computing the confidence interval</w:t>
-      </w:r>
-      <w:proofErr w:type="gramEnd"/>
-      <w:r>
-        <w:t xml:space="preserve"> and the multiplier is much larger than the approximate of 2</w:t>
+        <w:commentReference w:id="8"/>
+      </w:r>
+    </w:p>
+    <w:p>
+      <w:pPr>
+        <w:pStyle w:val="ListParagraph"/>
+        <w:spacing w:before="240"/>
+        <w:ind w:left="0"/>
+      </w:pPr>
+      <w:r>
+        <w:t xml:space="preserve">Figure 6. Summary plot of the trend analysis on the mean log(berry count). The X indicates the mean of the counts for that year showing a small year-specific effect because they are not centered on the trend line. </w:t>
+      </w:r>
+    </w:p>
+    <w:p>
+      <w:pPr>
+        <w:pStyle w:val="ListParagraph"/>
+        <w:spacing w:before="240"/>
+        <w:ind w:left="0"/>
+      </w:pPr>
+    </w:p>
+    <w:p>
+      <w:pPr>
+        <w:pStyle w:val="ListParagraph"/>
+        <w:ind w:left="0"/>
+      </w:pPr>
+      <w:r>
+        <w:t>Despite the apparent step drop in mean berry production, there is no evidence of a trend (p=0.11) with the estimated slope of -2.09 (SE 0.41). Even though the SE of the estimated slope is quite small, there are only 3 years of data which leaves only a single degree of freedom in computing the confidence interval and the multiplier is much larger than the approximate of 2</w:t>
       </w:r>
       <w:r>
         <w:t>.</w:t>
@@ -2464,7 +2249,6 @@
         </w:rPr>
         <w:t xml:space="preserve"> document in the </w:t>
       </w:r>
-      <w:proofErr w:type="spellStart"/>
       <w:r>
         <w:rPr>
           <w:i/>
@@ -2472,7 +2256,6 @@
         </w:rPr>
         <w:t>CommonFile</w:t>
       </w:r>
-      <w:proofErr w:type="spellEnd"/>
       <w:r>
         <w:rPr>
           <w:highlight w:val="yellow"/>
@@ -2495,15 +2278,7 @@
         <w:t>R</w:t>
       </w:r>
       <w:r>
-        <w:t xml:space="preserve"> (R Core Team, 2016) analysis system. An HTML document showing the results of the analysis is available. All plots are also saved as separate *</w:t>
-      </w:r>
-      <w:proofErr w:type="spellStart"/>
-      <w:r>
-        <w:t>png</w:t>
-      </w:r>
-      <w:proofErr w:type="spellEnd"/>
-      <w:r>
-        <w:t xml:space="preserve"> files for inclusion into reports.</w:t>
+        <w:t xml:space="preserve"> (R Core Team, 2016) analysis system. An HTML document showing the results of the analysis is available. All plots are also saved as separate *png files for inclusion into reports.</w:t>
       </w:r>
     </w:p>
     <w:p>
@@ -2602,35 +2377,22 @@
         <w:ind w:left="0"/>
       </w:pPr>
       <w:r>
-        <w:t xml:space="preserve">Figure 1. </w:t>
-      </w:r>
-      <w:proofErr w:type="gramStart"/>
-      <w:r>
-        <w:t>A preliminary plot of the trends over time in berry weight for two study areas.</w:t>
-      </w:r>
-      <w:proofErr w:type="gramEnd"/>
-    </w:p>
-    <w:p>
-      <w:pPr>
-        <w:pStyle w:val="ListParagraph"/>
-        <w:ind w:left="0"/>
-      </w:pPr>
-    </w:p>
-    <w:p>
-      <w:pPr>
-        <w:pStyle w:val="ListParagraph"/>
-        <w:ind w:left="0"/>
-      </w:pPr>
-      <w:r>
-        <w:t xml:space="preserve">The trends look similar and there is </w:t>
-      </w:r>
-      <w:proofErr w:type="spellStart"/>
-      <w:r>
-        <w:t>evidcnce</w:t>
-      </w:r>
-      <w:proofErr w:type="spellEnd"/>
-      <w:r>
-        <w:t xml:space="preserve"> of a year-specific factor because both weights are depressed in 2015.</w:t>
+        <w:t>Figure 1. A preliminary plot of the trends over time in berry weight for two study areas.</w:t>
+      </w:r>
+    </w:p>
+    <w:p>
+      <w:pPr>
+        <w:pStyle w:val="ListParagraph"/>
+        <w:ind w:left="0"/>
+      </w:pPr>
+    </w:p>
+    <w:p>
+      <w:pPr>
+        <w:pStyle w:val="ListParagraph"/>
+        <w:ind w:left="0"/>
+      </w:pPr>
+      <w:r>
+        <w:t>The trends look similar and there is evidcnce of a year-specific factor because both weights are depressed in 2015.</w:t>
       </w:r>
     </w:p>
     <w:p>
@@ -2670,10 +2432,10 @@
           <w:position w:val="-10"/>
         </w:rPr>
         <w:object w:dxaOrig="6300" w:dyaOrig="320" w14:anchorId="60E680E6">
-          <v:shape id="_x0000_i1045" type="#_x0000_t75" style="width:317.35pt;height:16pt" o:ole="">
+          <v:shape id="_x0000_i1028" type="#_x0000_t75" style="width:317pt;height:16pt" o:ole="">
             <v:imagedata r:id="rId21" o:title=""/>
           </v:shape>
-          <o:OLEObject Type="Embed" ProgID="Equation.DSMT4" ShapeID="_x0000_i1045" DrawAspect="Content" ObjectID="_1424707528" r:id="rId22"/>
+          <o:OLEObject Type="Embed" ProgID="Equation.DSMT4" ShapeID="_x0000_i1028" DrawAspect="Content" ObjectID="_1425992848" r:id="rId22"/>
         </w:object>
       </w:r>
     </w:p>
@@ -2683,119 +2445,90 @@
         <w:spacing w:before="240"/>
         <w:ind w:left="0"/>
       </w:pPr>
-      <w:proofErr w:type="gramStart"/>
-      <w:r>
-        <w:t>where</w:t>
-      </w:r>
-      <w:proofErr w:type="gramEnd"/>
-      <w:r>
+      <w:r>
+        <w:t xml:space="preserve">where </w:t>
+      </w:r>
+      <w:r>
+        <w:rPr>
+          <w:i/>
+        </w:rPr>
+        <w:t>MeanWeight</w:t>
+      </w:r>
+      <w:r>
+        <w:rPr>
+          <w:i/>
+        </w:rPr>
         <w:t xml:space="preserve"> </w:t>
       </w:r>
-      <w:proofErr w:type="spellStart"/>
-      <w:r>
-        <w:rPr>
-          <w:i/>
-        </w:rPr>
-        <w:t>MeanWeight</w:t>
-      </w:r>
-      <w:proofErr w:type="spellEnd"/>
-      <w:r>
-        <w:rPr>
-          <w:i/>
-        </w:rPr>
+      <w:r>
+        <w:t xml:space="preserve">is the </w:t>
+      </w:r>
+      <w:r>
+        <w:t>mean weight of berries in the study area in each year</w:t>
+      </w:r>
+      <w:r>
+        <w:t xml:space="preserve">; </w:t>
+      </w:r>
+      <w:r>
+        <w:rPr>
+          <w:i/>
+        </w:rPr>
+        <w:t xml:space="preserve">YearF </w:t>
+      </w:r>
+      <w:r>
+        <w:t xml:space="preserve">represents the year specific factors (process error); </w:t>
+      </w:r>
+      <w:r>
+        <w:rPr>
+          <w:i/>
+        </w:rPr>
+        <w:t>Year</w:t>
+      </w:r>
+      <w:r>
+        <w:t xml:space="preserve"> represents</w:t>
+      </w:r>
+      <w:r>
+        <w:t xml:space="preserve"> the </w:t>
+      </w:r>
+      <w:r>
+        <w:t xml:space="preserve">(common) </w:t>
+      </w:r>
+      <w:r>
+        <w:t xml:space="preserve">calendar year </w:t>
+      </w:r>
+      <w:r>
+        <w:t xml:space="preserve">trend over time; </w:t>
+      </w:r>
+      <w:r>
+        <w:rPr>
+          <w:i/>
+        </w:rPr>
+        <w:t>StudyArea</w:t>
+      </w:r>
+      <w:r>
+        <w:t xml:space="preserve"> represents the different intercepts for the trend. Because there is only one measurement per study area (unlike other protocols where multiple transects are measured in each study area), it is not necessary to include the </w:t>
+      </w:r>
+      <w:r>
+        <w:rPr>
+          <w:i/>
+        </w:rPr>
+        <w:t>Year:StudyArea</w:t>
+      </w:r>
+      <w:r>
+        <w:t xml:space="preserve"> term representing the differential trend in the two study areas.</w:t>
+      </w:r>
+      <w:r>
         <w:t xml:space="preserve"> </w:t>
       </w:r>
       <w:r>
-        <w:t xml:space="preserve">is the </w:t>
-      </w:r>
-      <w:r>
-        <w:t>mean weight of berries in the study area in each year</w:t>
-      </w:r>
-      <w:r>
-        <w:t xml:space="preserve">; </w:t>
-      </w:r>
-      <w:proofErr w:type="spellStart"/>
+        <w:t xml:space="preserve">The </w:t>
+      </w:r>
       <w:r>
         <w:rPr>
           <w:i/>
         </w:rPr>
         <w:t>YearF</w:t>
       </w:r>
-      <w:proofErr w:type="spellEnd"/>
-      <w:r>
-        <w:rPr>
-          <w:i/>
-        </w:rPr>
-        <w:t xml:space="preserve"> </w:t>
-      </w:r>
-      <w:r>
-        <w:t xml:space="preserve">represents the year specific factors (process error); </w:t>
-      </w:r>
-      <w:r>
-        <w:rPr>
-          <w:i/>
-        </w:rPr>
-        <w:t>Year</w:t>
-      </w:r>
-      <w:r>
-        <w:t xml:space="preserve"> represents</w:t>
-      </w:r>
-      <w:r>
-        <w:t xml:space="preserve"> the </w:t>
-      </w:r>
-      <w:r>
-        <w:t xml:space="preserve">(common) </w:t>
-      </w:r>
-      <w:r>
-        <w:t xml:space="preserve">calendar year </w:t>
-      </w:r>
-      <w:r>
-        <w:t xml:space="preserve">trend over time; </w:t>
-      </w:r>
-      <w:proofErr w:type="spellStart"/>
-      <w:r>
-        <w:rPr>
-          <w:i/>
-        </w:rPr>
-        <w:t>StudyArea</w:t>
-      </w:r>
-      <w:proofErr w:type="spellEnd"/>
-      <w:r>
-        <w:t xml:space="preserve"> represents the different intercepts for the trend. Because there is only one measurement per study area (unlike other protocols where multiple transects are measured in each study area), it is not necessary to include the </w:t>
-      </w:r>
-      <w:proofErr w:type="spellStart"/>
-      <w:r>
-        <w:rPr>
-          <w:i/>
-        </w:rPr>
-        <w:t>Year</w:t>
-      </w:r>
-      <w:proofErr w:type="gramStart"/>
-      <w:r>
-        <w:rPr>
-          <w:i/>
-        </w:rPr>
-        <w:t>:StudyArea</w:t>
-      </w:r>
-      <w:proofErr w:type="spellEnd"/>
-      <w:proofErr w:type="gramEnd"/>
-      <w:r>
-        <w:t xml:space="preserve"> term representing the differential trend in the two study areas.</w:t>
-      </w:r>
-      <w:r>
-        <w:t xml:space="preserve"> </w:t>
-      </w:r>
-      <w:r>
-        <w:t xml:space="preserve">The </w:t>
-      </w:r>
-      <w:proofErr w:type="spellStart"/>
-      <w:r>
-        <w:rPr>
-          <w:i/>
-        </w:rPr>
-        <w:t>YearF</w:t>
-      </w:r>
-      <w:proofErr w:type="spellEnd"/>
       <w:r>
         <w:t xml:space="preserve"> term allows for year-specific effects (process error) that affect counts in all study areas simultaneously. </w:t>
       </w:r>
@@ -2829,10 +2562,10 @@
           <w:position w:val="-10"/>
         </w:rPr>
         <w:object w:dxaOrig="4340" w:dyaOrig="320" w14:anchorId="2882AC44">
-          <v:shape id="_x0000_i1048" type="#_x0000_t75" style="width:218.65pt;height:16pt" o:ole="">
+          <v:shape id="_x0000_i1029" type="#_x0000_t75" style="width:219pt;height:16pt" o:ole="">
             <v:imagedata r:id="rId23" o:title=""/>
           </v:shape>
-          <o:OLEObject Type="Embed" ProgID="Equation.DSMT4" ShapeID="_x0000_i1048" DrawAspect="Content" ObjectID="_1424707529" r:id="rId24"/>
+          <o:OLEObject Type="Embed" ProgID="Equation.DSMT4" ShapeID="_x0000_i1029" DrawAspect="Content" ObjectID="_1425992849" r:id="rId24"/>
         </w:object>
       </w:r>
     </w:p>
@@ -2844,22 +2577,12 @@
       <w:r>
         <w:t xml:space="preserve">The model is identical to the previous model except that the </w:t>
       </w:r>
-      <w:proofErr w:type="spellStart"/>
-      <w:r>
-        <w:rPr>
-          <w:i/>
-        </w:rPr>
-        <w:t>StudyArea</w:t>
-      </w:r>
-      <w:proofErr w:type="gramStart"/>
-      <w:r>
-        <w:rPr>
-          <w:i/>
-        </w:rPr>
-        <w:t>:Year</w:t>
-      </w:r>
-      <w:proofErr w:type="spellEnd"/>
-      <w:proofErr w:type="gramEnd"/>
+      <w:r>
+        <w:rPr>
+          <w:i/>
+        </w:rPr>
+        <w:t>StudyArea:Year</w:t>
+      </w:r>
       <w:r>
         <w:t xml:space="preserve"> term has been dropped which forces the slopes to be the same in all study areas.</w:t>
       </w:r>
@@ -2889,27 +2612,17 @@
       <w:r>
         <w:t xml:space="preserve"> can be fit using the </w:t>
       </w:r>
-      <w:proofErr w:type="spellStart"/>
-      <w:proofErr w:type="gramStart"/>
       <w:r>
         <w:rPr>
           <w:i/>
         </w:rPr>
         <w:t>lmer</w:t>
       </w:r>
-      <w:proofErr w:type="spellEnd"/>
-      <w:r>
-        <w:rPr>
-          <w:i/>
-        </w:rPr>
-        <w:t>(</w:t>
-      </w:r>
-      <w:proofErr w:type="gramEnd"/>
-      <w:r>
-        <w:rPr>
-          <w:i/>
-        </w:rPr>
-        <w:t>)</w:t>
+      <w:r>
+        <w:rPr>
+          <w:i/>
+        </w:rPr>
+        <w:t>()</w:t>
       </w:r>
       <w:r>
         <w:t xml:space="preserve"> function in </w:t>
@@ -3017,11 +2730,7 @@
         <w:ind w:left="0"/>
       </w:pPr>
       <w:r>
-        <w:t xml:space="preserve">Figure 2. </w:t>
-      </w:r>
-      <w:proofErr w:type="gramStart"/>
-      <w:r>
-        <w:t xml:space="preserve">A sample diagnostic plot for the analysis of mean berry weight </w:t>
+        <w:t xml:space="preserve">Figure 2. A sample diagnostic plot for the analysis of mean berry weight </w:t>
       </w:r>
       <w:r>
         <w:t xml:space="preserve">at </w:t>
@@ -3044,7 +2753,6 @@
       <w:r>
         <w:t xml:space="preserve"> for the non-parallel slope model.</w:t>
       </w:r>
-      <w:proofErr w:type="gramEnd"/>
     </w:p>
     <w:p>
       <w:pPr>
@@ -3072,29 +2780,13 @@
         <w:t>T</w:t>
       </w:r>
       <w:r>
-        <w:t xml:space="preserve">he bottom left plot </w:t>
-      </w:r>
-      <w:proofErr w:type="gramStart"/>
-      <w:r>
-        <w:t xml:space="preserve">examines </w:t>
-      </w:r>
-      <w:r>
-        <w:t xml:space="preserve"> the</w:t>
-      </w:r>
-      <w:proofErr w:type="gramEnd"/>
-      <w:r>
-        <w:t xml:space="preserve"> year-specific effects. In this case, the year-specific </w:t>
-      </w:r>
-      <w:proofErr w:type="gramStart"/>
-      <w:r>
-        <w:t xml:space="preserve">effects </w:t>
-      </w:r>
-      <w:r>
-        <w:t>for 2014 is</w:t>
-      </w:r>
-      <w:proofErr w:type="gramEnd"/>
-      <w:r>
-        <w:t xml:space="preserve"> quite pronounced.</w:t>
+        <w:t xml:space="preserve">he bottom left plot examines </w:t>
+      </w:r>
+      <w:r>
+        <w:t xml:space="preserve"> the year-specific effects. In this case, the year-specific effects </w:t>
+      </w:r>
+      <w:r>
+        <w:t>for 2014 is quite pronounced.</w:t>
       </w:r>
     </w:p>
     <w:p>
@@ -3191,7 +2883,6 @@
       <w:r>
         <w:t xml:space="preserve">Figure 3. </w:t>
       </w:r>
-      <w:proofErr w:type="gramStart"/>
       <w:r>
         <w:t xml:space="preserve">Summary plot of the trend in </w:t>
       </w:r>
@@ -3219,7 +2910,6 @@
       <w:r>
         <w:t>.</w:t>
       </w:r>
-      <w:proofErr w:type="gramEnd"/>
       <w:r>
         <w:t xml:space="preserve"> </w:t>
       </w:r>
@@ -3293,7 +2983,6 @@
       <w:r>
         <w:t xml:space="preserve">Figure 4. </w:t>
       </w:r>
-      <w:proofErr w:type="gramStart"/>
       <w:r>
         <w:t xml:space="preserve">Summary plot of the trend in </w:t>
       </w:r>
@@ -3321,7 +3010,6 @@
       <w:r>
         <w:t>.</w:t>
       </w:r>
-      <w:proofErr w:type="gramEnd"/>
       <w:r>
         <w:t xml:space="preserve"> </w:t>
       </w:r>
@@ -3352,15 +3040,7 @@
         <w:t xml:space="preserve">) </w:t>
       </w:r>
       <w:r>
-        <w:t xml:space="preserve">/year for both study areas, i.e. </w:t>
-      </w:r>
-      <w:proofErr w:type="gramStart"/>
-      <w:r>
-        <w:t>the  mean</w:t>
-      </w:r>
-      <w:proofErr w:type="gramEnd"/>
-      <w:r>
-        <w:t xml:space="preserve"> weight is trending upwards a .01 g/year.</w:t>
+        <w:t>/year for both study areas, i.e. the  mean weight is trending upwards a .01 g/year.</w:t>
       </w:r>
     </w:p>
     <w:p>
@@ -3380,29 +3060,32 @@
         <w:t xml:space="preserve">Which model is preferable? </w:t>
       </w:r>
       <w:r>
-        <w:t xml:space="preserve">A model comparison of the two models is constructed using the </w:t>
-      </w:r>
-      <w:proofErr w:type="spellStart"/>
-      <w:proofErr w:type="gramStart"/>
-      <w:r>
-        <w:rPr>
-          <w:i/>
-        </w:rPr>
-        <w:t>anova</w:t>
-      </w:r>
-      <w:proofErr w:type="spellEnd"/>
-      <w:r>
-        <w:rPr>
-          <w:i/>
-        </w:rPr>
-        <w:t>(</w:t>
-      </w:r>
-      <w:proofErr w:type="gramEnd"/>
-      <w:r>
-        <w:rPr>
-          <w:i/>
-        </w:rPr>
-        <w:t xml:space="preserve">) </w:t>
+        <w:t xml:space="preserve">A comparison </w:t>
+      </w:r>
+      <w:ins w:id="9" w:author="Carl Schwarz" w:date="2017-03-27T16:18:00Z">
+        <w:r>
+          <w:t>between</w:t>
+        </w:r>
+        <w:r>
+          <w:t xml:space="preserve"> </w:t>
+        </w:r>
+      </w:ins>
+      <w:r>
+        <w:t>the two models</w:t>
+      </w:r>
+      <w:ins w:id="10" w:author="Carl Schwarz" w:date="2017-03-27T16:18:00Z">
+        <w:r>
+          <w:t xml:space="preserve"> (the parallel vs. the non-parallel slope model in the sites)</w:t>
+        </w:r>
+      </w:ins>
+      <w:r>
+        <w:t xml:space="preserve"> is constructed using the </w:t>
+      </w:r>
+      <w:r>
+        <w:rPr>
+          <w:i/>
+        </w:rPr>
+        <w:t xml:space="preserve">anova() </w:t>
       </w:r>
       <w:r>
         <w:t xml:space="preserve">function in </w:t>
@@ -3420,40 +3103,83 @@
         <w:t>t</w:t>
       </w:r>
       <w:r>
-        <w:t>rong evidence that the non-parallel slope model is needed (p=</w:t>
-      </w:r>
-      <w:proofErr w:type="gramStart"/>
-      <w:r>
-        <w:t>.002</w:t>
-      </w:r>
-      <w:proofErr w:type="gramEnd"/>
-      <w:r>
-        <w:t>), and so the non-parallel slope model should be used. This indicates that there is evidence that the trend lines in the two plots have different slopes.</w:t>
-      </w:r>
-    </w:p>
-    <w:p>
-      <w:pPr>
-        <w:pStyle w:val="ListParagraph"/>
-        <w:spacing w:before="240"/>
-        <w:ind w:left="0"/>
-      </w:pPr>
-    </w:p>
-    <w:p>
-      <w:pPr>
-        <w:pStyle w:val="ListParagraph"/>
-        <w:spacing w:before="240"/>
-        <w:ind w:left="0"/>
-      </w:pPr>
-      <w:r>
-        <w:t xml:space="preserve">In the event that you have more than two study sites and the non-parallel slope model was preferred, it is possible to do the equivalent of a </w:t>
-      </w:r>
-      <w:proofErr w:type="spellStart"/>
-      <w:r>
-        <w:t>Tukey</w:t>
-      </w:r>
-      <w:proofErr w:type="spellEnd"/>
-      <w:r>
-        <w:t xml:space="preserve"> multiple comparison procedure o the slope to see where the slopes may differ among the study areas. The typically output from the </w:t>
+        <w:t xml:space="preserve">rong evidence </w:t>
+      </w:r>
+      <w:ins w:id="11" w:author="Carl Schwarz" w:date="2017-03-27T16:18:00Z">
+        <w:r>
+          <w:t>against the parallel slope</w:t>
+        </w:r>
+      </w:ins>
+      <w:ins w:id="12" w:author="Carl Schwarz" w:date="2017-03-27T16:19:00Z">
+        <w:r>
+          <w:t xml:space="preserve"> </w:t>
+        </w:r>
+      </w:ins>
+      <w:ins w:id="13" w:author="Carl Schwarz" w:date="2017-03-27T16:18:00Z">
+        <w:r>
+          <w:t>mo</w:t>
+        </w:r>
+      </w:ins>
+      <w:ins w:id="14" w:author="Carl Schwarz" w:date="2017-03-27T16:19:00Z">
+        <w:r>
+          <w:t>del</w:t>
+        </w:r>
+      </w:ins>
+      <w:ins w:id="15" w:author="Carl Schwarz" w:date="2017-03-27T16:18:00Z">
+        <w:r>
+          <w:t xml:space="preserve"> </w:t>
+        </w:r>
+      </w:ins>
+      <w:r>
+        <w:t xml:space="preserve">(p=.002), </w:t>
+      </w:r>
+      <w:ins w:id="16" w:author="Carl Schwarz" w:date="2017-03-27T16:19:00Z">
+        <w:r>
+          <w:t>implying that the non-parallel slope model is a better fit to the data</w:t>
+        </w:r>
+      </w:ins>
+      <w:r>
+        <w:t xml:space="preserve">. This indicates that there is evidence that the trend lines in the two </w:t>
+      </w:r>
+      <w:ins w:id="17" w:author="Carl Schwarz" w:date="2017-03-27T16:20:00Z">
+        <w:r>
+          <w:t>sites</w:t>
+        </w:r>
+        <w:r>
+          <w:t xml:space="preserve"> </w:t>
+        </w:r>
+      </w:ins>
+      <w:r>
+        <w:t>have different slopes</w:t>
+      </w:r>
+      <w:ins w:id="18" w:author="Carl Schwarz" w:date="2017-03-27T16:19:00Z">
+        <w:r>
+          <w:t>, i.e. the trends in the sites</w:t>
+        </w:r>
+      </w:ins>
+      <w:ins w:id="19" w:author="Carl Schwarz" w:date="2017-03-27T16:20:00Z">
+        <w:r>
+          <w:t xml:space="preserve"> appear to be different.</w:t>
+        </w:r>
+      </w:ins>
+      <w:bookmarkStart w:id="20" w:name="_GoBack"/>
+      <w:bookmarkEnd w:id="20"/>
+    </w:p>
+    <w:p>
+      <w:pPr>
+        <w:pStyle w:val="ListParagraph"/>
+        <w:spacing w:before="240"/>
+        <w:ind w:left="0"/>
+      </w:pPr>
+    </w:p>
+    <w:p>
+      <w:pPr>
+        <w:pStyle w:val="ListParagraph"/>
+        <w:spacing w:before="240"/>
+        <w:ind w:left="0"/>
+      </w:pPr>
+      <w:r>
+        <w:t xml:space="preserve">In the event that you have more than two study sites and the non-parallel slope model was preferred, it is possible to do the equivalent of a Tukey multiple comparison procedure o the slope to see where the slopes may differ among the study areas. The typically output from the </w:t>
       </w:r>
       <w:r>
         <w:rPr>
@@ -3475,52 +3201,62 @@
           <w:szCs w:val="20"/>
         </w:rPr>
       </w:pPr>
-      <w:proofErr w:type="spellStart"/>
       <w:r>
         <w:rPr>
           <w:rFonts w:ascii="Courier" w:hAnsi="Courier"/>
           <w:sz w:val="20"/>
           <w:szCs w:val="20"/>
         </w:rPr>
-        <w:t>Study.Area</w:t>
-      </w:r>
-      <w:proofErr w:type="spellEnd"/>
-      <w:r>
+        <w:t xml:space="preserve">Study.Area    Slope   SE   95% LCL 95% UCL .group   model       </w:t>
+      </w:r>
+    </w:p>
+    <w:p>
+      <w:pPr>
+        <w:pStyle w:val="ListParagraph"/>
+        <w:spacing w:before="240"/>
         <w:rPr>
           <w:rFonts w:ascii="Courier" w:hAnsi="Courier"/>
           <w:sz w:val="20"/>
           <w:szCs w:val="20"/>
         </w:rPr>
-        <w:t xml:space="preserve">    Slope   SE   95% LCL 95% </w:t>
-      </w:r>
-      <w:proofErr w:type="gramStart"/>
+      </w:pPr>
       <w:r>
         <w:rPr>
           <w:rFonts w:ascii="Courier" w:hAnsi="Courier"/>
           <w:sz w:val="20"/>
           <w:szCs w:val="20"/>
         </w:rPr>
-        <w:t>UCL .group</w:t>
-      </w:r>
-      <w:proofErr w:type="gramEnd"/>
-      <w:r>
+        <w:t>Schoen Lake  0.0046 0.011 -0.03296 0.0422     1  Non-parallel</w:t>
+      </w:r>
+    </w:p>
+    <w:p>
+      <w:pPr>
+        <w:pStyle w:val="ListParagraph"/>
+        <w:spacing w:before="240"/>
         <w:rPr>
           <w:rFonts w:ascii="Courier" w:hAnsi="Courier"/>
           <w:sz w:val="20"/>
           <w:szCs w:val="20"/>
         </w:rPr>
-        <w:t xml:space="preserve">   model       </w:t>
-      </w:r>
-    </w:p>
-    <w:p>
-      <w:pPr>
-        <w:pStyle w:val="ListParagraph"/>
-        <w:spacing w:before="240"/>
+      </w:pPr>
+      <w:r>
         <w:rPr>
           <w:rFonts w:ascii="Courier" w:hAnsi="Courier"/>
           <w:sz w:val="20"/>
           <w:szCs w:val="20"/>
         </w:rPr>
+        <w:t>Eskers Park  0.0209 0.011 -0.01668 0.0585      2 Non-parallel</w:t>
+      </w:r>
+    </w:p>
+    <w:p>
+      <w:pPr>
+        <w:pStyle w:val="ListParagraph"/>
+        <w:spacing w:before="240"/>
+        <w:rPr>
+          <w:rFonts w:ascii="Courier" w:hAnsi="Courier"/>
+          <w:sz w:val="16"/>
+          <w:szCs w:val="16"/>
+        </w:rPr>
       </w:pPr>
       <w:r>
         <w:rPr>
@@ -3528,88 +3264,14 @@
           <w:sz w:val="20"/>
           <w:szCs w:val="20"/>
         </w:rPr>
-        <w:t xml:space="preserve">Schoen </w:t>
-      </w:r>
-      <w:proofErr w:type="gramStart"/>
-      <w:r>
-        <w:rPr>
-          <w:rFonts w:ascii="Courier" w:hAnsi="Courier"/>
-          <w:sz w:val="20"/>
-          <w:szCs w:val="20"/>
-        </w:rPr>
-        <w:t>Lake  0.0046</w:t>
-      </w:r>
-      <w:proofErr w:type="gramEnd"/>
-      <w:r>
-        <w:rPr>
-          <w:rFonts w:ascii="Courier" w:hAnsi="Courier"/>
-          <w:sz w:val="20"/>
-          <w:szCs w:val="20"/>
-        </w:rPr>
-        <w:t xml:space="preserve"> 0.011 -0.03296 0.0422     1  Non-parallel</w:t>
-      </w:r>
-    </w:p>
-    <w:p>
-      <w:pPr>
-        <w:pStyle w:val="ListParagraph"/>
-        <w:spacing w:before="240"/>
-        <w:rPr>
-          <w:rFonts w:ascii="Courier" w:hAnsi="Courier"/>
-          <w:sz w:val="20"/>
-          <w:szCs w:val="20"/>
-        </w:rPr>
-      </w:pPr>
-      <w:r>
-        <w:rPr>
-          <w:rFonts w:ascii="Courier" w:hAnsi="Courier"/>
-          <w:sz w:val="20"/>
-          <w:szCs w:val="20"/>
-        </w:rPr>
-        <w:t xml:space="preserve">Eskers </w:t>
-      </w:r>
-      <w:proofErr w:type="gramStart"/>
-      <w:r>
-        <w:rPr>
-          <w:rFonts w:ascii="Courier" w:hAnsi="Courier"/>
-          <w:sz w:val="20"/>
-          <w:szCs w:val="20"/>
-        </w:rPr>
-        <w:t>Park  0.0209</w:t>
-      </w:r>
-      <w:proofErr w:type="gramEnd"/>
-      <w:r>
-        <w:rPr>
-          <w:rFonts w:ascii="Courier" w:hAnsi="Courier"/>
-          <w:sz w:val="20"/>
-          <w:szCs w:val="20"/>
-        </w:rPr>
-        <w:t xml:space="preserve"> 0.011 -0.01668 0.0585      2 Non-parallel</w:t>
-      </w:r>
-    </w:p>
-    <w:p>
-      <w:pPr>
-        <w:pStyle w:val="ListParagraph"/>
-        <w:spacing w:before="240"/>
+        <w:t>Confidence level used: 0.95</w:t>
+      </w:r>
+      <w:r>
         <w:rPr>
           <w:rFonts w:ascii="Courier" w:hAnsi="Courier"/>
           <w:sz w:val="16"/>
           <w:szCs w:val="16"/>
         </w:rPr>
-      </w:pPr>
-      <w:r>
-        <w:rPr>
-          <w:rFonts w:ascii="Courier" w:hAnsi="Courier"/>
-          <w:sz w:val="20"/>
-          <w:szCs w:val="20"/>
-        </w:rPr>
-        <w:t>Confidence level used: 0.95</w:t>
-      </w:r>
-      <w:r>
-        <w:rPr>
-          <w:rFonts w:ascii="Courier" w:hAnsi="Courier"/>
-          <w:sz w:val="16"/>
-          <w:szCs w:val="16"/>
-        </w:rPr>
         <w:t xml:space="preserve"> </w:t>
       </w:r>
     </w:p>
@@ -3640,19 +3302,7 @@
         <w:ind w:left="0"/>
       </w:pPr>
       <w:r>
-        <w:t xml:space="preserve">It will also be possible to covariates such as mean winter temperature or </w:t>
-      </w:r>
-      <w:proofErr w:type="gramStart"/>
-      <w:r>
-        <w:t>degree days</w:t>
-      </w:r>
-      <w:proofErr w:type="gramEnd"/>
-      <w:r>
-        <w:t xml:space="preserve"> in the year to try and explain some of the variation over time using a multiple regression. </w:t>
-      </w:r>
-      <w:proofErr w:type="gramStart"/>
-      <w:r>
-        <w:t xml:space="preserve">With only </w:t>
+        <w:t xml:space="preserve">It will also be possible to covariates such as mean winter temperature or degree days in the year to try and explain some of the variation over time using a multiple regression. With only </w:t>
       </w:r>
       <w:r>
         <w:t>limited number of</w:t>
@@ -3660,7 +3310,6 @@
       <w:r>
         <w:t xml:space="preserve"> years of data available, this not sensible.</w:t>
       </w:r>
-      <w:proofErr w:type="gramEnd"/>
     </w:p>
     <w:p>
       <w:pPr>
@@ -3717,7 +3366,6 @@
         </w:rPr>
         <w:t xml:space="preserve"> document in the </w:t>
       </w:r>
-      <w:proofErr w:type="spellStart"/>
       <w:r>
         <w:rPr>
           <w:i/>
@@ -3725,7 +3373,6 @@
         </w:rPr>
         <w:t>CommonFile</w:t>
       </w:r>
-      <w:proofErr w:type="spellEnd"/>
       <w:r>
         <w:rPr>
           <w:highlight w:val="yellow"/>
@@ -3766,16 +3413,11 @@
       <w:pPr>
         <w:pStyle w:val="Heading2"/>
       </w:pPr>
-      <w:proofErr w:type="gramStart"/>
       <w:r>
         <w:t>4</w:t>
       </w:r>
       <w:r>
-        <w:t>.2  Stem</w:t>
-      </w:r>
-      <w:proofErr w:type="gramEnd"/>
-      <w:r>
-        <w:t xml:space="preserve"> Diameter. </w:t>
+        <w:t xml:space="preserve">.2  Stem Diameter. </w:t>
       </w:r>
     </w:p>
     <w:p>
@@ -3860,11 +3502,7 @@
         <w:ind w:left="0"/>
       </w:pPr>
       <w:r>
-        <w:t xml:space="preserve">Figure 5. </w:t>
-      </w:r>
-      <w:proofErr w:type="gramStart"/>
-      <w:r>
-        <w:t xml:space="preserve">Preliminary plot of the stem diameter at </w:t>
+        <w:t xml:space="preserve">Figure 5. Preliminary plot of the stem diameter at </w:t>
       </w:r>
       <w:r>
         <w:rPr>
@@ -3881,7 +3519,6 @@
         </w:rPr>
         <w:t>Schoen Lake.</w:t>
       </w:r>
-      <w:proofErr w:type="gramEnd"/>
     </w:p>
     <w:p>
       <w:pPr>
@@ -3929,21 +3566,13 @@
         <w:t xml:space="preserve">s in the trend among study area </w:t>
       </w:r>
       <w:r>
-        <w:t xml:space="preserve">o </w:t>
-      </w:r>
-      <w:proofErr w:type="gramStart"/>
-      <w:r>
-        <w:t>account</w:t>
+        <w:t>o account</w:t>
       </w:r>
       <w:r>
         <w:t xml:space="preserve">ing </w:t>
       </w:r>
       <w:r>
-        <w:t xml:space="preserve"> for</w:t>
-      </w:r>
-      <w:proofErr w:type="gramEnd"/>
-      <w:r>
-        <w:t xml:space="preserve"> the repeated measurements over time o</w:t>
+        <w:t xml:space="preserve"> for the repeated measurements over time o</w:t>
       </w:r>
       <w:r>
         <w:t>f each branch on the same plant. The first model is the non-parallel slope model:</w:t>
@@ -3960,10 +3589,10 @@
           <w:position w:val="-28"/>
         </w:rPr>
         <w:object w:dxaOrig="5300" w:dyaOrig="680" w14:anchorId="2650ECF8">
-          <v:shape id="_x0000_i1062" type="#_x0000_t75" style="width:266.65pt;height:34pt" o:ole="">
+          <v:shape id="_x0000_i1030" type="#_x0000_t75" style="width:267pt;height:34pt" o:ole="">
             <v:imagedata r:id="rId29" o:title=""/>
           </v:shape>
-          <o:OLEObject Type="Embed" ProgID="Equation.DSMT4" ShapeID="_x0000_i1062" DrawAspect="Content" ObjectID="_1424707530" r:id="rId30"/>
+          <o:OLEObject Type="Embed" ProgID="Equation.DSMT4" ShapeID="_x0000_i1030" DrawAspect="Content" ObjectID="_1425992850" r:id="rId30"/>
         </w:object>
       </w:r>
     </w:p>
@@ -3973,13 +3602,8 @@
         <w:spacing w:before="240"/>
         <w:ind w:left="0"/>
       </w:pPr>
-      <w:proofErr w:type="gramStart"/>
-      <w:r>
-        <w:t>and</w:t>
-      </w:r>
-      <w:proofErr w:type="gramEnd"/>
-      <w:r>
-        <w:t xml:space="preserve"> the second model is the parallel slope model:</w:t>
+      <w:r>
+        <w:t>and the second model is the parallel slope model:</w:t>
       </w:r>
     </w:p>
     <w:p>
@@ -3992,10 +3616,10 @@
           <w:position w:val="-28"/>
         </w:rPr>
         <w:object w:dxaOrig="4400" w:dyaOrig="680" w14:anchorId="0CAF6E75">
-          <v:shape id="_x0000_i1065" type="#_x0000_t75" style="width:221.35pt;height:34pt" o:ole="">
+          <v:shape id="_x0000_i1031" type="#_x0000_t75" style="width:221pt;height:34pt" o:ole="">
             <v:imagedata r:id="rId31" o:title=""/>
           </v:shape>
-          <o:OLEObject Type="Embed" ProgID="Equation.DSMT4" ShapeID="_x0000_i1065" DrawAspect="Content" ObjectID="_1424707531" r:id="rId32"/>
+          <o:OLEObject Type="Embed" ProgID="Equation.DSMT4" ShapeID="_x0000_i1031" DrawAspect="Content" ObjectID="_1425992851" r:id="rId32"/>
         </w:object>
       </w:r>
     </w:p>
@@ -4013,132 +3637,85 @@
         <w:spacing w:before="240"/>
         <w:ind w:left="0"/>
       </w:pPr>
-      <w:proofErr w:type="gramStart"/>
-      <w:r>
-        <w:t>where</w:t>
-      </w:r>
-      <w:proofErr w:type="gramEnd"/>
-      <w:r>
+      <w:r>
+        <w:t xml:space="preserve">where </w:t>
+      </w:r>
+      <w:r>
+        <w:rPr>
+          <w:i/>
+        </w:rPr>
+        <w:t>StemD</w:t>
+      </w:r>
+      <w:r>
+        <w:rPr>
+          <w:i/>
+        </w:rPr>
+        <w:t>iameter</w:t>
+      </w:r>
+      <w:r>
+        <w:t xml:space="preserve"> is the measured stem diameter, </w:t>
+      </w:r>
+      <w:r>
+        <w:t>Year</w:t>
+      </w:r>
+      <w:r>
+        <w:rPr>
+          <w:i/>
+        </w:rPr>
         <w:t xml:space="preserve"> </w:t>
       </w:r>
-      <w:proofErr w:type="spellStart"/>
-      <w:r>
-        <w:rPr>
-          <w:i/>
-        </w:rPr>
-        <w:t>StemD</w:t>
-      </w:r>
-      <w:r>
-        <w:rPr>
-          <w:i/>
-        </w:rPr>
-        <w:t>iameter</w:t>
-      </w:r>
-      <w:proofErr w:type="spellEnd"/>
-      <w:r>
-        <w:t xml:space="preserve"> is the measured stem diameter, </w:t>
-      </w:r>
-      <w:r>
+      <w:r>
+        <w:t xml:space="preserve">is the trend; </w:t>
+      </w:r>
+      <w:r>
+        <w:rPr>
+          <w:i/>
+        </w:rPr>
+        <w:t xml:space="preserve">YearF(R), </w:t>
+      </w:r>
+      <w:r>
+        <w:rPr>
+          <w:i/>
+        </w:rPr>
+        <w:t>Stem</w:t>
+      </w:r>
+      <w:r>
+        <w:rPr>
+          <w:i/>
+        </w:rPr>
+        <w:t xml:space="preserve">F(R) </w:t>
+      </w:r>
+      <w:r>
+        <w:t xml:space="preserve">are the random effects of year-specific factors, bushes and stems respectively. These random effects are needed to account for the repeated measurement of the same stem (the </w:t>
+      </w:r>
+      <w:r>
+        <w:rPr>
+          <w:i/>
+        </w:rPr>
+        <w:t>StemF(R))</w:t>
+      </w:r>
+      <w:r>
+        <w:t xml:space="preserve"> term; </w:t>
+      </w:r>
+      <w:r>
+        <w:t xml:space="preserve">and year-specific factors (also known as process error, </w:t>
+      </w:r>
+      <w:r>
+        <w:rPr>
+          <w:i/>
+        </w:rPr>
+        <w:t>YearF(R)</w:t>
+      </w:r>
+      <w:r>
+        <w:t xml:space="preserve">). The process error term is distinguished from the simple trend term </w:t>
+      </w:r>
+      <w:r>
+        <w:rPr>
+          <w:i/>
+        </w:rPr>
         <w:t>Year</w:t>
       </w:r>
       <w:r>
-        <w:rPr>
-          <w:i/>
-        </w:rPr>
-        <w:t xml:space="preserve"> </w:t>
-      </w:r>
-      <w:r>
-        <w:t xml:space="preserve">is the trend; </w:t>
-      </w:r>
-      <w:proofErr w:type="spellStart"/>
-      <w:r>
-        <w:rPr>
-          <w:i/>
-        </w:rPr>
-        <w:t>YearF</w:t>
-      </w:r>
-      <w:proofErr w:type="spellEnd"/>
-      <w:r>
-        <w:rPr>
-          <w:i/>
-        </w:rPr>
-        <w:t xml:space="preserve">(R), </w:t>
-      </w:r>
-      <w:proofErr w:type="spellStart"/>
-      <w:r>
-        <w:rPr>
-          <w:i/>
-        </w:rPr>
-        <w:t>Stem</w:t>
-      </w:r>
-      <w:r>
-        <w:rPr>
-          <w:i/>
-        </w:rPr>
-        <w:t>F</w:t>
-      </w:r>
-      <w:proofErr w:type="spellEnd"/>
-      <w:r>
-        <w:rPr>
-          <w:i/>
-        </w:rPr>
-        <w:t xml:space="preserve">(R) </w:t>
-      </w:r>
-      <w:r>
-        <w:t xml:space="preserve">are the random effects of year-specific factors, bushes and stems respectively. These random effects are needed to account for the repeated measurement of the same stem (the </w:t>
-      </w:r>
-      <w:proofErr w:type="spellStart"/>
-      <w:r>
-        <w:rPr>
-          <w:i/>
-        </w:rPr>
-        <w:t>StemF</w:t>
-      </w:r>
-      <w:proofErr w:type="spellEnd"/>
-      <w:r>
-        <w:rPr>
-          <w:i/>
-        </w:rPr>
-        <w:t>(R))</w:t>
-      </w:r>
-      <w:r>
-        <w:t xml:space="preserve"> term</w:t>
-      </w:r>
-      <w:proofErr w:type="gramStart"/>
-      <w:r>
-        <w:t>;</w:t>
-      </w:r>
-      <w:proofErr w:type="gramEnd"/>
-      <w:r>
-        <w:t xml:space="preserve"> </w:t>
-      </w:r>
-      <w:r>
-        <w:t xml:space="preserve">and year-specific factors (also known as process error, </w:t>
-      </w:r>
-      <w:proofErr w:type="spellStart"/>
-      <w:r>
-        <w:rPr>
-          <w:i/>
-        </w:rPr>
-        <w:t>YearF</w:t>
-      </w:r>
-      <w:proofErr w:type="spellEnd"/>
-      <w:r>
-        <w:rPr>
-          <w:i/>
-        </w:rPr>
-        <w:t>(R)</w:t>
-      </w:r>
-      <w:r>
-        <w:t xml:space="preserve">). The process error term is distinguished from the simple trend term </w:t>
-      </w:r>
-      <w:r>
-        <w:rPr>
-          <w:i/>
-        </w:rPr>
-        <w:t>Year</w:t>
-      </w:r>
-      <w:r>
         <w:t xml:space="preserve">. </w:t>
       </w:r>
     </w:p>
@@ -4158,66 +3735,26 @@
       <w:r>
         <w:t xml:space="preserve">This model is fit using the </w:t>
       </w:r>
-      <w:proofErr w:type="spellStart"/>
-      <w:proofErr w:type="gramStart"/>
-      <w:r>
-        <w:rPr>
-          <w:i/>
-        </w:rPr>
-        <w:t>lmer</w:t>
-      </w:r>
-      <w:proofErr w:type="spellEnd"/>
-      <w:r>
-        <w:rPr>
-          <w:i/>
-        </w:rPr>
-        <w:t>(</w:t>
-      </w:r>
-      <w:proofErr w:type="gramEnd"/>
-      <w:r>
-        <w:rPr>
-          <w:i/>
-        </w:rPr>
-        <w:t xml:space="preserve">) </w:t>
+      <w:r>
+        <w:rPr>
+          <w:i/>
+        </w:rPr>
+        <w:t xml:space="preserve">lmer() </w:t>
       </w:r>
       <w:r>
         <w:t xml:space="preserve">function in the </w:t>
       </w:r>
-      <w:proofErr w:type="spellStart"/>
-      <w:r>
-        <w:rPr>
-          <w:i/>
-        </w:rPr>
-        <w:t>lmerTest</w:t>
-      </w:r>
-      <w:proofErr w:type="spellEnd"/>
-      <w:r>
-        <w:rPr>
-          <w:i/>
-        </w:rPr>
-        <w:t xml:space="preserve"> </w:t>
-      </w:r>
-      <w:r>
-        <w:t>package (</w:t>
-      </w:r>
-      <w:proofErr w:type="spellStart"/>
-      <w:r>
-        <w:t>Kuznetsova</w:t>
-      </w:r>
-      <w:proofErr w:type="spellEnd"/>
-      <w:r>
-        <w:t>, et al. 2016)</w:t>
-      </w:r>
-      <w:r>
-        <w:t xml:space="preserve">. Following the fits, the </w:t>
-      </w:r>
-      <w:proofErr w:type="spellStart"/>
-      <w:r>
-        <w:t>diagnotsitc</w:t>
-      </w:r>
-      <w:proofErr w:type="spellEnd"/>
-      <w:r>
-        <w:t xml:space="preserve"> plots should be examined. An illustration of such a plot is shown in Figure 6 for the non-parallel slope model</w:t>
+      <w:r>
+        <w:rPr>
+          <w:i/>
+        </w:rPr>
+        <w:t xml:space="preserve">lmerTest </w:t>
+      </w:r>
+      <w:r>
+        <w:t>package (Kuznetsova, et al. 2016)</w:t>
+      </w:r>
+      <w:r>
+        <w:t>. Following the fits, the diagnotsitc plots should be examined. An illustration of such a plot is shown in Figure 6 for the non-parallel slope model</w:t>
       </w:r>
     </w:p>
     <w:p>
@@ -4322,23 +3859,7 @@
         <w:ind w:left="0"/>
       </w:pPr>
       <w:r>
-        <w:t xml:space="preserve">With only a few years of data, the plots are not very informative. In the upper left corner is a plot of residuals vs. the fitted values. A good plot will show a random scatter around 0. Any large deviations from 0 should be investigated as potential outliers. In the upper right is a normal probability plot. Points should be close to the dashed reference line. Fortunately, the analysis is fairly robust against non-normality so only extreme departures are worrisome. The second and last </w:t>
-      </w:r>
-      <w:proofErr w:type="gramStart"/>
-      <w:r>
-        <w:t>row examine</w:t>
-      </w:r>
-      <w:proofErr w:type="gramEnd"/>
-      <w:r>
-        <w:t xml:space="preserve"> the distribution of the random effects. In this case, there year process error </w:t>
-      </w:r>
-      <w:proofErr w:type="gramStart"/>
-      <w:r>
-        <w:t>is  very</w:t>
-      </w:r>
-      <w:proofErr w:type="gramEnd"/>
-      <w:r>
-        <w:t xml:space="preserve"> small (all of the dots are around 0).</w:t>
+        <w:t>With only a few years of data, the plots are not very informative. In the upper left corner is a plot of residuals vs. the fitted values. A good plot will show a random scatter around 0. Any large deviations from 0 should be investigated as potential outliers. In the upper right is a normal probability plot. Points should be close to the dashed reference line. Fortunately, the analysis is fairly robust against non-normality so only extreme departures are worrisome. The second and last row examine the distribution of the random effects. In this case, there year process error is  very small (all of the dots are around 0).</w:t>
       </w:r>
     </w:p>
     <w:p>
@@ -4426,7 +3947,6 @@
       <w:r>
         <w:t xml:space="preserve">Figure 7. </w:t>
       </w:r>
-      <w:proofErr w:type="gramStart"/>
       <w:r>
         <w:t xml:space="preserve">Summary plot of the trend in </w:t>
       </w:r>
@@ -4454,7 +3974,6 @@
       <w:r>
         <w:t>.</w:t>
       </w:r>
-      <w:proofErr w:type="gramEnd"/>
       <w:r>
         <w:t xml:space="preserve"> </w:t>
       </w:r>
@@ -4533,11 +4052,7 @@
         <w:ind w:left="0"/>
       </w:pPr>
       <w:r>
-        <w:t xml:space="preserve">Figure 8. </w:t>
-      </w:r>
-      <w:proofErr w:type="gramStart"/>
-      <w:r>
-        <w:t xml:space="preserve">Summary plot of parallel slope model for the mean stem diameter at </w:t>
+        <w:t xml:space="preserve">Figure 8. Summary plot of parallel slope model for the mean stem diameter at </w:t>
       </w:r>
       <w:r>
         <w:rPr>
@@ -4548,7 +4063,6 @@
       <w:r>
         <w:t xml:space="preserve"> and Schoen Lake.</w:t>
       </w:r>
-      <w:proofErr w:type="gramEnd"/>
     </w:p>
     <w:p>
       <w:pPr>
@@ -4569,27 +4083,11 @@
       <w:r>
         <w:t xml:space="preserve">A model comparison of the two models is constructed using the </w:t>
       </w:r>
-      <w:proofErr w:type="spellStart"/>
-      <w:proofErr w:type="gramStart"/>
-      <w:r>
-        <w:rPr>
-          <w:i/>
-        </w:rPr>
-        <w:t>anova</w:t>
-      </w:r>
-      <w:proofErr w:type="spellEnd"/>
-      <w:r>
-        <w:rPr>
-          <w:i/>
-        </w:rPr>
-        <w:t>(</w:t>
-      </w:r>
-      <w:proofErr w:type="gramEnd"/>
-      <w:r>
-        <w:rPr>
-          <w:i/>
-        </w:rPr>
-        <w:t xml:space="preserve">) </w:t>
+      <w:r>
+        <w:rPr>
+          <w:i/>
+        </w:rPr>
+        <w:t xml:space="preserve">anova() </w:t>
       </w:r>
       <w:r>
         <w:t xml:space="preserve">function in </w:t>
@@ -4601,15 +4099,7 @@
         <w:t xml:space="preserve">R. </w:t>
       </w:r>
       <w:r>
-        <w:t>There was no evidence that the non-parallel slope model is needed (p=</w:t>
-      </w:r>
-      <w:proofErr w:type="gramStart"/>
-      <w:r>
-        <w:t>.92</w:t>
-      </w:r>
-      <w:proofErr w:type="gramEnd"/>
-      <w:r>
-        <w:t>), and so the non-parallel slope model should be used. This indicates that there is evidence that the trend lines in the two plots have different slopes.</w:t>
+        <w:t>There was no evidence that the non-parallel slope model is needed (p=.92), and so the non-parallel slope model should be used. This indicates that there is evidence that the trend lines in the two plots have different slopes.</w:t>
       </w:r>
     </w:p>
     <w:p>
@@ -4692,24 +4182,11 @@
       <w:r>
         <w:t xml:space="preserve">The models for the berry count are similar to those from the stem diameter except that the </w:t>
       </w:r>
-      <w:proofErr w:type="gramStart"/>
-      <w:r>
-        <w:t>log(</w:t>
-      </w:r>
-      <w:proofErr w:type="gramEnd"/>
-      <w:r>
-        <w:t xml:space="preserve">count) was used as the response measure. The finally summary plots are shown in Figure 9 and 10. </w:t>
-      </w:r>
-      <w:r>
-        <w:t>There was very strong evidence that the non-parallel slope was preferred (p&lt;</w:t>
-      </w:r>
-      <w:proofErr w:type="gramStart"/>
-      <w:r>
-        <w:t>.001</w:t>
-      </w:r>
-      <w:proofErr w:type="gramEnd"/>
-      <w:r>
-        <w:t>).</w:t>
+      <w:r>
+        <w:t xml:space="preserve">log(count) was used as the response measure. The finally summary plots are shown in Figure 9 and 10. </w:t>
+      </w:r>
+      <w:r>
+        <w:t>There was very strong evidence that the non-parallel slope was preferred (p&lt;.001).</w:t>
       </w:r>
     </w:p>
     <w:p>
@@ -4788,13 +4265,7 @@
         <w:t xml:space="preserve">Summary plot of the trend in </w:t>
       </w:r>
       <w:r>
-        <w:t xml:space="preserve">mean </w:t>
-      </w:r>
-      <w:r>
-        <w:t>berry</w:t>
-      </w:r>
-      <w:r>
-        <w:t xml:space="preserve"> counts</w:t>
+        <w:t>mean berry counts</w:t>
       </w:r>
       <w:r>
         <w:t xml:space="preserve"> at </w:t>
@@ -4803,13 +4274,7 @@
         <w:rPr>
           <w:i/>
         </w:rPr>
-        <w:t xml:space="preserve">Eskers </w:t>
-      </w:r>
-      <w:r>
-        <w:rPr>
-          <w:i/>
-        </w:rPr>
-        <w:t>Park</w:t>
+        <w:t>Eskers Park</w:t>
       </w:r>
       <w:r>
         <w:t xml:space="preserve"> and </w:t>
@@ -4827,19 +4292,7 @@
         <w:t>.</w:t>
       </w:r>
       <w:r>
-        <w:t xml:space="preserve"> Because the model operates on the logarithmic scale, the fitted trend line</w:t>
-      </w:r>
-      <w:r>
-        <w:t>s</w:t>
-      </w:r>
-      <w:r>
-        <w:t xml:space="preserve"> </w:t>
-      </w:r>
-      <w:r>
-        <w:t>are</w:t>
-      </w:r>
-      <w:r>
-        <w:t xml:space="preserve"> not a straight line but curved in each case.</w:t>
+        <w:t xml:space="preserve"> Because the model operates on the logarithmic scale, the fitted trend lines are not a straight line but curved in each case.</w:t>
       </w:r>
     </w:p>
     <w:p>
@@ -4906,13 +4359,7 @@
         <w:ind w:left="0"/>
       </w:pPr>
       <w:r>
-        <w:t xml:space="preserve">Figure </w:t>
-      </w:r>
-      <w:r>
-        <w:t>10</w:t>
-      </w:r>
-      <w:r>
-        <w:t xml:space="preserve">. </w:t>
+        <w:t xml:space="preserve">Figure 10. </w:t>
       </w:r>
       <w:r>
         <w:t xml:space="preserve">Summary plot of the trend in </w:t>
@@ -4939,10 +4386,7 @@
         <w:t xml:space="preserve">Schoen Lake </w:t>
       </w:r>
       <w:r>
-        <w:t xml:space="preserve">under the </w:t>
-      </w:r>
-      <w:r>
-        <w:t>parallel slope model</w:t>
+        <w:t>under the parallel slope model</w:t>
       </w:r>
       <w:r>
         <w:t>.</w:t>
@@ -4967,47 +4411,22 @@
         <w:rPr>
           <w:rStyle w:val="CommentReference"/>
         </w:rPr>
-        <w:commentReference w:id="2"/>
-      </w:r>
-      <w:r>
-        <w:t>The slopes are interpreted in the same way as in the single site case. For example, the estimated slope under the parallel slope model is of -0.</w:t>
-      </w:r>
-      <w:r>
-        <w:t>62</w:t>
+        <w:commentReference w:id="21"/>
+      </w:r>
+      <w:r>
+        <w:t>The slopes are interpreted in the same way as in the single site case. For example, the estimated slope under the parallel slope model is of -0.62</w:t>
       </w:r>
       <w:r>
         <w:t xml:space="preserve"> (SE 0.</w:t>
       </w:r>
       <w:r>
-        <w:t>3</w:t>
-      </w:r>
-      <w:r>
-        <w:t>8</w:t>
+        <w:t>38</w:t>
       </w:r>
       <w:r>
         <w:t xml:space="preserve">) </w:t>
       </w:r>
       <w:r>
-        <w:t xml:space="preserve">/year for both study areas on the logarithm of the mean response. This corresponds to an approximate </w:t>
-      </w:r>
-      <w:proofErr w:type="spellStart"/>
-      <w:proofErr w:type="gramStart"/>
-      <w:r>
-        <w:t>exp</w:t>
-      </w:r>
-      <w:proofErr w:type="spellEnd"/>
-      <w:r>
-        <w:t>(</w:t>
-      </w:r>
-      <w:proofErr w:type="gramEnd"/>
-      <w:r>
-        <w:t>-.</w:t>
-      </w:r>
-      <w:r>
-        <w:t>62</w:t>
-      </w:r>
-      <w:r>
-        <w:t>)=0.</w:t>
+        <w:t>/year for both study areas on the logarithm of the mean response. This corresponds to an approximate exp(-.62)=0.</w:t>
       </w:r>
       <w:r>
         <w:t>54</w:t>
@@ -5030,8 +4449,6 @@
       <w:r>
         <w:t>54</w:t>
       </w:r>
-      <w:bookmarkStart w:id="3" w:name="_GoBack"/>
-      <w:bookmarkEnd w:id="3"/>
       <w:r>
         <w:t>x the mean count in 2014. Because the analysis is done on the logarithmic scale, the fitted trend line looks non-linear on the original (non-transformed) scale.</w:t>
       </w:r>
@@ -5074,16 +4491,13 @@
         <w:ind w:left="0"/>
       </w:pPr>
       <w:r>
-        <w:t xml:space="preserve">Some caution is needed about the interpretation of the slope in these short time series. Here most of the stems/bushes were measured for at least two years, so the above trend lines may represent nothing more than normal growth in stems as the bushes mature or senescence in berry production and berry weight as stem age. As an analogy, consider measuring the heights of children as they grow up. If the same cohort of children </w:t>
-      </w:r>
-      <w:proofErr w:type="gramStart"/>
-      <w:r>
-        <w:t>is</w:t>
-      </w:r>
-      <w:proofErr w:type="gramEnd"/>
-      <w:r>
-        <w:t xml:space="preserve"> repeated measured, you would expect to see a positive trend for many years simply as an artifact of the maturation.  </w:t>
-      </w:r>
+        <w:t xml:space="preserve">Some caution is needed about the interpretation of the slope in these short time series. Here most of the stems/bushes were measured for at least two years, so the above trend lines may represent nothing more than normal growth in stems as the bushes mature or senescence in berry production and berry weight as stem age. As an analogy, consider measuring the heights of children as they grow up. If the same cohort of children is repeated measured, you would expect to see a positive trend for many years simply as an artifact of the maturation. </w:t>
+      </w:r>
+      <w:ins w:id="22" w:author="Carl Schwarz" w:date="2017-03-27T16:15:00Z">
+        <w:r>
+          <w:t>It may turn out that stem diameter is a surrogate for the stem age which, in turn could be a predictor for the berry count but at the moment there is insufficient information to know if this happens.</w:t>
+        </w:r>
+      </w:ins>
     </w:p>
     <w:p>
       <w:pPr>
@@ -5147,66 +4561,14 @@
     </w:p>
     <w:p/>
     <w:p>
-      <w:proofErr w:type="spellStart"/>
-      <w:r>
-        <w:t>Kuznetsova</w:t>
-      </w:r>
-      <w:proofErr w:type="spellEnd"/>
-      <w:r>
-        <w:t xml:space="preserve">, A., </w:t>
-      </w:r>
-      <w:proofErr w:type="spellStart"/>
-      <w:r>
-        <w:t>Brockhoff</w:t>
-      </w:r>
-      <w:proofErr w:type="spellEnd"/>
-      <w:r>
-        <w:t xml:space="preserve">, P.B. and </w:t>
-      </w:r>
-      <w:proofErr w:type="gramStart"/>
-      <w:r>
-        <w:t>Christensen ,</w:t>
-      </w:r>
-      <w:proofErr w:type="gramEnd"/>
-      <w:r>
-        <w:t xml:space="preserve"> R.H.B. (2016). </w:t>
-      </w:r>
-      <w:proofErr w:type="spellStart"/>
-      <w:proofErr w:type="gramStart"/>
-      <w:r>
-        <w:t>lmerTest</w:t>
-      </w:r>
-      <w:proofErr w:type="spellEnd"/>
-      <w:proofErr w:type="gramEnd"/>
-      <w:r>
-        <w:t xml:space="preserve">: Tests in Linear Mixed Effects Models. </w:t>
-      </w:r>
-      <w:proofErr w:type="gramStart"/>
-      <w:r>
-        <w:t>R package version 2.0-33.</w:t>
-      </w:r>
-      <w:proofErr w:type="gramEnd"/>
-      <w:r>
-        <w:t xml:space="preserve"> https://CRAN.R-project.org/package=lmerTest</w:t>
+      <w:r>
+        <w:t>Kuznetsova, A., Brockhoff, P.B. and Christensen , R.H.B. (2016). lmerTest: Tests in Linear Mixed Effects Models. R package version 2.0-33. https://CRAN.R-project.org/package=lmerTest</w:t>
       </w:r>
     </w:p>
     <w:p/>
     <w:p>
-      <w:proofErr w:type="gramStart"/>
-      <w:r>
-        <w:t>R Core Team (2017).</w:t>
-      </w:r>
-      <w:proofErr w:type="gramEnd"/>
-      <w:r>
-        <w:t xml:space="preserve"> R: A language and environment for statistical computing. </w:t>
-      </w:r>
-      <w:proofErr w:type="gramStart"/>
-      <w:r>
-        <w:t>R Foundation for Statistical Computing, Vienna, Austria.</w:t>
-      </w:r>
-      <w:proofErr w:type="gramEnd"/>
-      <w:r>
-        <w:t xml:space="preserve"> URL https://www.R-project.org/.</w:t>
+      <w:r>
+        <w:t>R Core Team (2017). R: A language and environment for statistical computing. R Foundation for Statistical Computing, Vienna, Austria. URL https://www.R-project.org/.</w:t>
       </w:r>
     </w:p>
     <w:p/>
@@ -5282,15 +4644,7 @@
         <w:t xml:space="preserve"> Inconsistent spelling of St</w:t>
       </w:r>
       <w:r>
-        <w:t xml:space="preserve">udy Area Name across </w:t>
-      </w:r>
-      <w:proofErr w:type="spellStart"/>
-      <w:r>
-        <w:t>worksbooks</w:t>
-      </w:r>
-      <w:proofErr w:type="spellEnd"/>
-      <w:r>
-        <w:t xml:space="preserve"> in </w:t>
+        <w:t xml:space="preserve">udy Area Name across worksbooks in </w:t>
       </w:r>
       <w:r>
         <w:rPr>
@@ -5311,304 +4665,228 @@
         <w:t xml:space="preserve"> within and across workbooks</w:t>
       </w:r>
       <w:r>
-        <w:t xml:space="preserve">. I suggest you always use </w:t>
-      </w:r>
-      <w:proofErr w:type="spellStart"/>
-      <w:r>
-        <w:t>yyyy</w:t>
-      </w:r>
-      <w:proofErr w:type="spellEnd"/>
-      <w:r>
-        <w:t>-mm-</w:t>
-      </w:r>
-      <w:proofErr w:type="spellStart"/>
-      <w:r>
-        <w:t>dd</w:t>
-      </w:r>
-      <w:proofErr w:type="spellEnd"/>
-      <w:r>
-        <w:t xml:space="preserve"> as the format. The documentation in the individual workbooks is inconsistent.</w:t>
+        <w:t>. I suggest you always use yyyy-mm-dd as the format. The documentation in the individual workbooks is inconsistent.</w:t>
       </w:r>
     </w:p>
     <w:p/>
     <w:p>
       <w:r>
-        <w:t xml:space="preserve">(c) Species names </w:t>
-      </w:r>
-      <w:proofErr w:type="gramStart"/>
-      <w:r>
-        <w:t>is</w:t>
-      </w:r>
-      <w:proofErr w:type="gramEnd"/>
-      <w:r>
-        <w:t xml:space="preserve"> not consistent. The values of </w:t>
+        <w:t xml:space="preserve">(c) Species names is not consistent. The values of </w:t>
       </w:r>
     </w:p>
     <w:p>
       <w:r>
         <w:t xml:space="preserve">      </w:t>
       </w:r>
-      <w:proofErr w:type="gramStart"/>
       <w:r>
         <w:t xml:space="preserve">SHEPCAN </w:t>
       </w:r>
       <w:r>
-        <w:t xml:space="preserve"> and</w:t>
-      </w:r>
-      <w:proofErr w:type="gramEnd"/>
-      <w:r>
-        <w:t xml:space="preserve">   </w:t>
-      </w:r>
-      <w:proofErr w:type="spellStart"/>
-      <w:r>
-        <w:t>Sheperdia</w:t>
-      </w:r>
-      <w:proofErr w:type="spellEnd"/>
+        <w:t xml:space="preserve"> and   </w:t>
+      </w:r>
+      <w:r>
+        <w:t xml:space="preserve">Sheperdia </w:t>
+      </w:r>
+      <w:r>
+        <w:t>Canadensis</w:t>
+      </w:r>
+    </w:p>
+    <w:p>
+      <w:r>
+        <w:t>are both used.</w:t>
+      </w:r>
+    </w:p>
+    <w:p/>
+    <w:p>
+      <w:r>
+        <w:t>(d) N</w:t>
+      </w:r>
+      <w:r>
+        <w:t>eed to standardized the bush-stem labeling</w:t>
+      </w:r>
+    </w:p>
+    <w:p>
+      <w:r>
+        <w:t xml:space="preserve"> In 2</w:t>
+      </w:r>
+      <w:r>
+        <w:t xml:space="preserve">013/2014 </w:t>
+      </w:r>
+      <w:r>
+        <w:t xml:space="preserve">the format is </w:t>
+      </w:r>
+      <w:r>
+        <w:rPr>
+          <w:i/>
+        </w:rPr>
+        <w:t>SV01-stem1</w:t>
+      </w:r>
       <w:r>
         <w:t xml:space="preserve"> </w:t>
       </w:r>
       <w:r>
-        <w:t>Canadensis</w:t>
-      </w:r>
-    </w:p>
-    <w:p>
-      <w:proofErr w:type="gramStart"/>
-      <w:r>
-        <w:t>are</w:t>
-      </w:r>
-      <w:proofErr w:type="gramEnd"/>
-      <w:r>
-        <w:t xml:space="preserve"> both used.</w:t>
+        <w:t>but</w:t>
+      </w:r>
+      <w:r>
+        <w:t xml:space="preserve"> in 2015 </w:t>
+      </w:r>
+      <w:r>
+        <w:t xml:space="preserve">it changed to </w:t>
+      </w:r>
+      <w:r>
+        <w:rPr>
+          <w:i/>
+        </w:rPr>
+        <w:t>bush1-stem1</w:t>
+      </w:r>
+    </w:p>
+    <w:p>
+      <w:r>
+        <w:t xml:space="preserve"> </w:t>
+      </w:r>
+    </w:p>
+    <w:p>
+      <w:r>
+        <w:t xml:space="preserve">I also want to make sure that </w:t>
+      </w:r>
+      <w:r>
+        <w:t>in 2015 many new bushes were sampled/and or new</w:t>
+      </w:r>
+    </w:p>
+    <w:p>
+      <w:r>
+        <w:t>stems were sampled. Is this correct?</w:t>
       </w:r>
     </w:p>
     <w:p/>
     <w:p>
       <w:r>
-        <w:t>(d) N</w:t>
-      </w:r>
-      <w:r>
-        <w:t>eed to standardized the bush-stem labeling</w:t>
-      </w:r>
-    </w:p>
-    <w:p>
-      <w:r>
-        <w:t xml:space="preserve"> In 2</w:t>
-      </w:r>
-      <w:r>
-        <w:t xml:space="preserve">013/2014 </w:t>
-      </w:r>
-      <w:r>
-        <w:t xml:space="preserve">the format is </w:t>
-      </w:r>
-      <w:r>
-        <w:rPr>
-          <w:i/>
-        </w:rPr>
-        <w:t>SV01-stem1</w:t>
+        <w:t xml:space="preserve"> (e) </w:t>
+      </w:r>
+      <w:r>
+        <w:t>Be consistent in l</w:t>
+      </w:r>
+      <w:r>
+        <w:t>abel</w:t>
+      </w:r>
+      <w:r>
+        <w:t>ing stems, especially when switch</w:t>
+      </w:r>
+      <w:r>
+        <w:t>ing</w:t>
+      </w:r>
+      <w:r>
+        <w:t xml:space="preserve"> to a new stem</w:t>
+      </w:r>
+      <w:r>
+        <w:t xml:space="preserve">. </w:t>
+      </w:r>
+      <w:r>
+        <w:t xml:space="preserve">In 2014, </w:t>
+      </w:r>
+      <w:r>
+        <w:rPr>
+          <w:i/>
+        </w:rPr>
+        <w:t>SV02-stem2</w:t>
       </w:r>
       <w:r>
         <w:t xml:space="preserve"> </w:t>
       </w:r>
       <w:r>
-        <w:t>but</w:t>
-      </w:r>
-      <w:r>
-        <w:t xml:space="preserve"> in 2015 </w:t>
-      </w:r>
-      <w:r>
-        <w:t xml:space="preserve">it changed to </w:t>
-      </w:r>
-      <w:r>
-        <w:rPr>
-          <w:i/>
-        </w:rPr>
-        <w:t>bush1-stem1</w:t>
-      </w:r>
-    </w:p>
-    <w:p>
-      <w:r>
-        <w:t xml:space="preserve"> </w:t>
-      </w:r>
-    </w:p>
-    <w:p>
-      <w:r>
-        <w:t xml:space="preserve">I also want to make sure that </w:t>
-      </w:r>
-      <w:r>
-        <w:t>in 2015 many new bushes were sampled/and or new</w:t>
-      </w:r>
-    </w:p>
-    <w:p>
-      <w:proofErr w:type="gramStart"/>
-      <w:r>
-        <w:t>stems</w:t>
-      </w:r>
-      <w:proofErr w:type="gramEnd"/>
-      <w:r>
-        <w:t xml:space="preserve"> were sampled. Is this correct?</w:t>
+        <w:t>is present, but the other (fate) codes</w:t>
+      </w:r>
+      <w:r>
+        <w:t xml:space="preserve"> says the a new stem was used.</w:t>
+      </w:r>
+      <w:r>
+        <w:t xml:space="preserve"> This would then be reusing the same stem number on two different stems.</w:t>
       </w:r>
     </w:p>
     <w:p/>
     <w:p>
       <w:r>
-        <w:t xml:space="preserve"> (e) </w:t>
-      </w:r>
-      <w:r>
-        <w:t>Be consistent in l</w:t>
-      </w:r>
-      <w:r>
-        <w:t>abel</w:t>
-      </w:r>
-      <w:r>
-        <w:t>ing stems, especially when switch</w:t>
-      </w:r>
-      <w:r>
-        <w:t>ing</w:t>
-      </w:r>
-      <w:r>
-        <w:t xml:space="preserve"> to a new stem</w:t>
-      </w:r>
-      <w:r>
-        <w:t xml:space="preserve">. </w:t>
-      </w:r>
-      <w:r>
-        <w:t xml:space="preserve">In 2014, </w:t>
-      </w:r>
-      <w:r>
-        <w:rPr>
-          <w:i/>
-        </w:rPr>
-        <w:t>SV02-stem2</w:t>
-      </w:r>
-      <w:r>
-        <w:t xml:space="preserve"> </w:t>
-      </w:r>
-      <w:r>
-        <w:t>is present, but the other (fate) codes</w:t>
-      </w:r>
-      <w:r>
-        <w:t xml:space="preserve"> says </w:t>
-      </w:r>
-      <w:proofErr w:type="gramStart"/>
-      <w:r>
-        <w:t>the a</w:t>
-      </w:r>
-      <w:proofErr w:type="gramEnd"/>
-      <w:r>
-        <w:t xml:space="preserve"> new stem was used.</w:t>
-      </w:r>
-      <w:r>
-        <w:t xml:space="preserve"> This would then be reusing the same stem number on two different stems.</w:t>
+        <w:t xml:space="preserve">(f) </w:t>
+      </w:r>
+      <w:r>
+        <w:t xml:space="preserve">Missing </w:t>
+      </w:r>
+      <w:r>
+        <w:rPr>
+          <w:i/>
+        </w:rPr>
+        <w:t>fate</w:t>
+      </w:r>
+      <w:r>
+        <w:t xml:space="preserve"> code</w:t>
+      </w:r>
+      <w:r>
+        <w:t xml:space="preserve"> field</w:t>
+      </w:r>
+      <w:r>
+        <w:t xml:space="preserve"> in 2013. </w:t>
+      </w:r>
+      <w:r>
+        <w:t>Even though this is the first year of the study, the fate codes shuld be listed.</w:t>
       </w:r>
     </w:p>
     <w:p/>
     <w:p>
       <w:r>
-        <w:t xml:space="preserve">(f) </w:t>
-      </w:r>
-      <w:r>
-        <w:t xml:space="preserve">Missing </w:t>
-      </w:r>
-      <w:r>
-        <w:rPr>
-          <w:i/>
-        </w:rPr>
-        <w:t>fate</w:t>
-      </w:r>
-      <w:r>
-        <w:t xml:space="preserve"> code</w:t>
-      </w:r>
-      <w:r>
-        <w:t xml:space="preserve"> field</w:t>
-      </w:r>
-      <w:r>
-        <w:t xml:space="preserve"> in 2013. </w:t>
-      </w:r>
-      <w:r>
-        <w:t xml:space="preserve">Even though this is the first year of the study, the fate codes </w:t>
-      </w:r>
-      <w:proofErr w:type="spellStart"/>
-      <w:r>
-        <w:t>shuld</w:t>
-      </w:r>
-      <w:proofErr w:type="spellEnd"/>
-      <w:r>
-        <w:t xml:space="preserve"> be listed.</w:t>
+        <w:t>(g) Some berry counts are given as 0 even if</w:t>
+      </w:r>
+      <w:r>
+        <w:t xml:space="preserve"> the branch is heaving </w:t>
+      </w:r>
+      <w:r>
+        <w:t>browsed. I manually</w:t>
+      </w:r>
+      <w:r>
+        <w:t xml:space="preserve"> replace</w:t>
+      </w:r>
+      <w:r>
+        <w:t>d</w:t>
+      </w:r>
+      <w:r>
+        <w:t xml:space="preserve"> the berry count by NA (missing)</w:t>
       </w:r>
     </w:p>
     <w:p/>
     <w:p>
       <w:r>
-        <w:t>(g) Some berry counts are given as 0 even if</w:t>
-      </w:r>
-      <w:r>
-        <w:t xml:space="preserve"> the branch is heaving </w:t>
-      </w:r>
-      <w:r>
-        <w:t>browsed. I manually</w:t>
-      </w:r>
-      <w:r>
-        <w:t xml:space="preserve"> replace</w:t>
-      </w:r>
-      <w:r>
-        <w:t>d</w:t>
-      </w:r>
-      <w:r>
-        <w:t xml:space="preserve"> the berry count by NA (missing)</w:t>
+        <w:t>(h) T</w:t>
+      </w:r>
+      <w:r>
+        <w:t>he number of berries used in mean count is currently given in the comment field.</w:t>
+      </w:r>
+    </w:p>
+    <w:p>
+      <w:r>
+        <w:t xml:space="preserve"> It would be better to m</w:t>
+      </w:r>
+      <w:r>
+        <w:t>ake a separate field for this rathe</w:t>
+      </w:r>
+      <w:r>
+        <w:t>r than having to parse this out because the comment fields are used for many other purposes.</w:t>
       </w:r>
     </w:p>
     <w:p/>
     <w:p>
       <w:r>
-        <w:t>(h) T</w:t>
-      </w:r>
-      <w:r>
-        <w:t>he number of berries used in mean count is currently given in the comment field.</w:t>
-      </w:r>
-    </w:p>
-    <w:p>
-      <w:r>
-        <w:t xml:space="preserve"> It would be better to m</w:t>
-      </w:r>
-      <w:r>
-        <w:t>ake a separate field for this rathe</w:t>
-      </w:r>
-      <w:r>
-        <w:t>r than having to parse this out because the comment fields are used for many other purposes.</w:t>
+        <w:t>This value is missing for the 2015 data.</w:t>
       </w:r>
     </w:p>
     <w:p/>
     <w:p>
       <w:r>
-        <w:t>This value is missing for the 2015 data.</w:t>
-      </w:r>
-    </w:p>
-    <w:p/>
-    <w:p>
-      <w:r>
-        <w:t>(</w:t>
-      </w:r>
-      <w:proofErr w:type="spellStart"/>
-      <w:r>
-        <w:t>i</w:t>
-      </w:r>
-      <w:proofErr w:type="spellEnd"/>
-      <w:r>
-        <w:t>) I n</w:t>
+        <w:t>(i) I n</w:t>
       </w:r>
       <w:r>
         <w:t>oticed that UTM</w:t>
       </w:r>
       <w:r>
-        <w:t xml:space="preserve"> zone, Easting and northing </w:t>
-      </w:r>
-      <w:proofErr w:type="gramStart"/>
-      <w:r>
-        <w:t>is</w:t>
-      </w:r>
-      <w:proofErr w:type="gramEnd"/>
-      <w:r>
-        <w:t xml:space="preserve"> not always given </w:t>
+        <w:t xml:space="preserve"> zone, Easting and northing is not always given </w:t>
       </w:r>
       <w:r>
         <w:t>in the 2015 dataset.</w:t>
@@ -5649,7 +4927,7 @@
       </w:r>
     </w:p>
   </w:comment>
-  <w:comment w:id="1" w:author="Carl Schwarz" w:date="2017-03-06T16:45:00Z" w:initials="CJS">
+  <w:comment w:id="8" w:author="Carl Schwarz" w:date="2017-03-06T16:45:00Z" w:initials="CJS">
     <w:p>
       <w:pPr>
         <w:pStyle w:val="CommentText"/>
@@ -5661,19 +4939,11 @@
         <w:annotationRef/>
       </w:r>
       <w:r>
-        <w:t xml:space="preserve">Check the 2015 data. All of the berry counts are very small (0 to 2) </w:t>
-      </w:r>
-      <w:proofErr w:type="spellStart"/>
-      <w:r>
-        <w:t>vs</w:t>
-      </w:r>
-      <w:proofErr w:type="spellEnd"/>
-      <w:r>
-        <w:t xml:space="preserve"> 20 or 30 in previous years???</w:t>
+        <w:t>Check the 2015 data. All of the berry counts are very small (0 to 2) vs 20 or 30 in previous years???</w:t>
       </w:r>
     </w:p>
   </w:comment>
-  <w:comment w:id="2" w:author="Carl Schwarz" w:date="2017-03-12T18:08:00Z" w:initials="CJS">
+  <w:comment w:id="21" w:author="Carl Schwarz" w:date="2017-03-12T18:08:00Z" w:initials="CJS">
     <w:p>
       <w:pPr>
         <w:pStyle w:val="CommentText"/>
@@ -5685,15 +4955,7 @@
         <w:annotationRef/>
       </w:r>
       <w:r>
-        <w:t xml:space="preserve">Check the 2015 data. All of the berry counts are very small (0 to 2) </w:t>
-      </w:r>
-      <w:proofErr w:type="spellStart"/>
-      <w:r>
-        <w:t>vs</w:t>
-      </w:r>
-      <w:proofErr w:type="spellEnd"/>
-      <w:r>
-        <w:t xml:space="preserve"> 20 or 30 in previous years???</w:t>
+        <w:t>Check the 2015 data. All of the berry counts are very small (0 to 2) vs 20 or 30 in previous years???</w:t>
       </w:r>
     </w:p>
   </w:comment>
@@ -5790,7 +5052,7 @@
         <w:rStyle w:val="PageNumber"/>
         <w:noProof/>
       </w:rPr>
-      <w:t>23</w:t>
+      <w:t>1</w:t>
     </w:r>
     <w:r>
       <w:rPr>
@@ -6551,6 +5813,7 @@
   <w:style w:type="character" w:default="1" w:styleId="DefaultParagraphFont">
     <w:name w:val="Default Paragraph Font"/>
     <w:uiPriority w:val="1"/>
+    <w:semiHidden/>
     <w:unhideWhenUsed/>
   </w:style>
   <w:style w:type="table" w:default="1" w:styleId="TableNormal">
@@ -7049,6 +6312,7 @@
   <w:style w:type="character" w:default="1" w:styleId="DefaultParagraphFont">
     <w:name w:val="Default Paragraph Font"/>
     <w:uiPriority w:val="1"/>
+    <w:semiHidden/>
     <w:unhideWhenUsed/>
   </w:style>
   <w:style w:type="table" w:default="1" w:styleId="TableNormal">
